--- a/pertemuan3/08_Dzulfikar Muhammad Al Ghifari_Praktikum03ASD.docx
+++ b/pertemuan3/08_Dzulfikar Muhammad Al Ghifari_Praktikum03ASD.docx
@@ -69,7 +69,7 @@
           <w:sz w:val="22"/>
           <w:szCs w:val="22"/>
         </w:rPr>
-        <w:t>2</w:t>
+        <w:t>3</w:t>
       </w:r>
     </w:p>
     <w:p>
@@ -423,25 +423,7 @@
           <w:b/>
           <w:bCs/>
         </w:rPr>
-        <w:t xml:space="preserve">LANGKAH </w:t>
-      </w:r>
-      <w:proofErr w:type="spellStart"/>
-      <w:r>
-        <w:rPr>
-          <w:rFonts w:cstheme="minorHAnsi"/>
-          <w:b/>
-          <w:bCs/>
-        </w:rPr>
-        <w:t>LANGKAH</w:t>
-      </w:r>
-      <w:proofErr w:type="spellEnd"/>
-      <w:r>
-        <w:rPr>
-          <w:rFonts w:cstheme="minorHAnsi"/>
-          <w:b/>
-          <w:bCs/>
-        </w:rPr>
-        <w:t xml:space="preserve"> PERCOBAAN</w:t>
+        <w:t>LANGKAH LANGKAH PERCOBAAN</w:t>
       </w:r>
       <w:bookmarkEnd w:id="0"/>
     </w:p>
@@ -457,28 +439,18 @@
           <w:rFonts w:cstheme="minorHAnsi"/>
         </w:rPr>
       </w:pPr>
-      <w:proofErr w:type="spellStart"/>
-      <w:r>
-        <w:rPr>
-          <w:rFonts w:cstheme="minorHAnsi"/>
-        </w:rPr>
-        <w:t>Membuat</w:t>
-      </w:r>
-      <w:proofErr w:type="spellEnd"/>
-      <w:r>
-        <w:rPr>
-          <w:rFonts w:cstheme="minorHAnsi"/>
-        </w:rPr>
-        <w:t xml:space="preserve"> class </w:t>
-      </w:r>
-      <w:proofErr w:type="spellStart"/>
+      <w:r>
+        <w:rPr>
+          <w:rFonts w:cstheme="minorHAnsi"/>
+        </w:rPr>
+        <w:t xml:space="preserve">Membuat class </w:t>
+      </w:r>
       <w:r>
         <w:rPr>
           <w:rFonts w:cstheme="minorHAnsi"/>
         </w:rPr>
         <w:t>PersegiPanjang</w:t>
       </w:r>
-      <w:proofErr w:type="spellEnd"/>
     </w:p>
     <w:p>
       <w:pPr>
@@ -542,28 +514,12 @@
           <w:rFonts w:cstheme="minorHAnsi"/>
         </w:rPr>
       </w:pPr>
-      <w:proofErr w:type="spellStart"/>
-      <w:r>
-        <w:rPr>
-          <w:rFonts w:cstheme="minorHAnsi"/>
-        </w:rPr>
-        <w:t>Menambahkan</w:t>
-      </w:r>
-      <w:proofErr w:type="spellEnd"/>
-      <w:r>
-        <w:rPr>
-          <w:rFonts w:cstheme="minorHAnsi"/>
-        </w:rPr>
-        <w:t xml:space="preserve"> class </w:t>
-      </w:r>
-      <w:proofErr w:type="spellStart"/>
-      <w:r>
-        <w:rPr>
-          <w:rFonts w:cstheme="minorHAnsi"/>
-        </w:rPr>
-        <w:t>PersegiPanjangDemo</w:t>
-      </w:r>
-      <w:proofErr w:type="spellEnd"/>
+      <w:r>
+        <w:rPr>
+          <w:rFonts w:cstheme="minorHAnsi"/>
+        </w:rPr>
+        <w:t>Menambahkan class PersegiPanjangDemo</w:t>
+      </w:r>
     </w:p>
     <w:p>
       <w:pPr>
@@ -627,28 +583,18 @@
           <w:rFonts w:cstheme="minorHAnsi"/>
         </w:rPr>
       </w:pPr>
-      <w:proofErr w:type="spellStart"/>
-      <w:r>
-        <w:rPr>
-          <w:rFonts w:cstheme="minorHAnsi"/>
-        </w:rPr>
-        <w:t>Melengkapi</w:t>
-      </w:r>
-      <w:proofErr w:type="spellEnd"/>
-      <w:r>
-        <w:rPr>
-          <w:rFonts w:cstheme="minorHAnsi"/>
-        </w:rPr>
-        <w:t xml:space="preserve"> </w:t>
-      </w:r>
-      <w:proofErr w:type="spellStart"/>
+      <w:r>
+        <w:rPr>
+          <w:rFonts w:cstheme="minorHAnsi"/>
+        </w:rPr>
+        <w:t xml:space="preserve">Melengkapi </w:t>
+      </w:r>
       <w:r>
         <w:rPr>
           <w:rFonts w:cstheme="minorHAnsi"/>
         </w:rPr>
         <w:t>atribut</w:t>
       </w:r>
-      <w:proofErr w:type="spellEnd"/>
     </w:p>
     <w:p>
       <w:pPr>
@@ -659,6 +605,9 @@
         </w:rPr>
       </w:pPr>
       <w:r>
+        <w:rPr>
+          <w:noProof/>
+        </w:rPr>
         <w:drawing>
           <wp:inline distT="0" distB="0" distL="0" distR="0" wp14:anchorId="04922FFB" wp14:editId="78BBCC00">
             <wp:extent cx="4143598" cy="2302933"/>
@@ -708,33 +657,11 @@
           <w:rFonts w:cstheme="minorHAnsi"/>
         </w:rPr>
       </w:pPr>
-      <w:proofErr w:type="spellStart"/>
-      <w:r>
-        <w:rPr>
-          <w:rFonts w:cstheme="minorHAnsi"/>
-        </w:rPr>
-        <w:t>Menampilkan</w:t>
-      </w:r>
-      <w:proofErr w:type="spellEnd"/>
-      <w:r>
-        <w:rPr>
-          <w:rFonts w:cstheme="minorHAnsi"/>
-        </w:rPr>
-        <w:t xml:space="preserve"> </w:t>
-      </w:r>
-      <w:proofErr w:type="spellStart"/>
-      <w:r>
-        <w:rPr>
-          <w:rFonts w:cstheme="minorHAnsi"/>
-        </w:rPr>
-        <w:t>isi</w:t>
-      </w:r>
-      <w:proofErr w:type="spellEnd"/>
-      <w:r>
-        <w:rPr>
-          <w:rFonts w:cstheme="minorHAnsi"/>
-        </w:rPr>
-        <w:t xml:space="preserve"> array</w:t>
+      <w:r>
+        <w:rPr>
+          <w:rFonts w:cstheme="minorHAnsi"/>
+        </w:rPr>
+        <w:t>Menampilkan isi array</w:t>
       </w:r>
     </w:p>
     <w:p>
@@ -746,6 +673,9 @@
         </w:rPr>
       </w:pPr>
       <w:r>
+        <w:rPr>
+          <w:noProof/>
+        </w:rPr>
         <w:drawing>
           <wp:inline distT="0" distB="0" distL="0" distR="0" wp14:anchorId="3DD2F8CA" wp14:editId="2F3D8BCF">
             <wp:extent cx="4229100" cy="1147674"/>
@@ -852,6 +782,7 @@
       <w:r>
         <w:rPr>
           <w:rFonts w:cstheme="minorHAnsi"/>
+          <w:noProof/>
         </w:rPr>
         <w:drawing>
           <wp:inline distT="0" distB="0" distL="0" distR="0" wp14:anchorId="72AB1487" wp14:editId="76D9D096">
@@ -954,159 +885,23 @@
           <w:rFonts w:cstheme="minorHAnsi"/>
         </w:rPr>
       </w:pPr>
-      <w:proofErr w:type="spellStart"/>
-      <w:r>
-        <w:rPr>
-          <w:rFonts w:cstheme="minorHAnsi"/>
-        </w:rPr>
-        <w:t>Berdasarkan</w:t>
-      </w:r>
-      <w:proofErr w:type="spellEnd"/>
-      <w:r>
-        <w:rPr>
-          <w:rFonts w:cstheme="minorHAnsi"/>
-        </w:rPr>
-        <w:t xml:space="preserve"> uji </w:t>
-      </w:r>
-      <w:proofErr w:type="spellStart"/>
-      <w:r>
-        <w:rPr>
-          <w:rFonts w:cstheme="minorHAnsi"/>
-        </w:rPr>
-        <w:t>coba</w:t>
-      </w:r>
-      <w:proofErr w:type="spellEnd"/>
-      <w:r>
-        <w:rPr>
-          <w:rFonts w:cstheme="minorHAnsi"/>
-        </w:rPr>
-        <w:t xml:space="preserve"> 3.2, </w:t>
-      </w:r>
-      <w:proofErr w:type="spellStart"/>
-      <w:r>
-        <w:rPr>
-          <w:rFonts w:cstheme="minorHAnsi"/>
-        </w:rPr>
-        <w:t>apakah</w:t>
-      </w:r>
-      <w:proofErr w:type="spellEnd"/>
-      <w:r>
-        <w:rPr>
-          <w:rFonts w:cstheme="minorHAnsi"/>
-        </w:rPr>
-        <w:t xml:space="preserve"> class yang </w:t>
-      </w:r>
-      <w:proofErr w:type="spellStart"/>
-      <w:r>
-        <w:rPr>
-          <w:rFonts w:cstheme="minorHAnsi"/>
-        </w:rPr>
-        <w:t>akan</w:t>
-      </w:r>
-      <w:proofErr w:type="spellEnd"/>
+      <w:r>
+        <w:rPr>
+          <w:rFonts w:cstheme="minorHAnsi"/>
+        </w:rPr>
+        <w:t>Berdasarkan uji coba 3.2, apakah class yang akan dibuat array of object harus selalu memiliki</w:t>
+      </w:r>
       <w:r>
         <w:rPr>
           <w:rFonts w:cstheme="minorHAnsi"/>
         </w:rPr>
         <w:t xml:space="preserve"> </w:t>
       </w:r>
-      <w:proofErr w:type="spellStart"/>
-      <w:r>
-        <w:rPr>
-          <w:rFonts w:cstheme="minorHAnsi"/>
-        </w:rPr>
-        <w:t>dibuat</w:t>
-      </w:r>
-      <w:proofErr w:type="spellEnd"/>
-      <w:r>
-        <w:rPr>
-          <w:rFonts w:cstheme="minorHAnsi"/>
-        </w:rPr>
-        <w:t xml:space="preserve"> array of object </w:t>
-      </w:r>
-      <w:proofErr w:type="spellStart"/>
-      <w:r>
-        <w:rPr>
-          <w:rFonts w:cstheme="minorHAnsi"/>
-        </w:rPr>
-        <w:t>harus</w:t>
-      </w:r>
-      <w:proofErr w:type="spellEnd"/>
-      <w:r>
-        <w:rPr>
-          <w:rFonts w:cstheme="minorHAnsi"/>
-        </w:rPr>
-        <w:t xml:space="preserve"> </w:t>
-      </w:r>
-      <w:proofErr w:type="spellStart"/>
-      <w:r>
-        <w:rPr>
-          <w:rFonts w:cstheme="minorHAnsi"/>
-        </w:rPr>
-        <w:t>selalu</w:t>
-      </w:r>
-      <w:proofErr w:type="spellEnd"/>
-      <w:r>
-        <w:rPr>
-          <w:rFonts w:cstheme="minorHAnsi"/>
-        </w:rPr>
-        <w:t xml:space="preserve"> </w:t>
-      </w:r>
-      <w:proofErr w:type="spellStart"/>
-      <w:r>
-        <w:rPr>
-          <w:rFonts w:cstheme="minorHAnsi"/>
-        </w:rPr>
-        <w:t>memiliki</w:t>
-      </w:r>
-      <w:proofErr w:type="spellEnd"/>
-      <w:r>
-        <w:rPr>
-          <w:rFonts w:cstheme="minorHAnsi"/>
-        </w:rPr>
-        <w:t xml:space="preserve"> </w:t>
-      </w:r>
-      <w:proofErr w:type="spellStart"/>
-      <w:r>
-        <w:rPr>
-          <w:rFonts w:cstheme="minorHAnsi"/>
-        </w:rPr>
-        <w:t>atribut</w:t>
-      </w:r>
-      <w:proofErr w:type="spellEnd"/>
-      <w:r>
-        <w:rPr>
-          <w:rFonts w:cstheme="minorHAnsi"/>
-        </w:rPr>
-        <w:t xml:space="preserve"> dan </w:t>
-      </w:r>
-      <w:proofErr w:type="spellStart"/>
-      <w:r>
-        <w:rPr>
-          <w:rFonts w:cstheme="minorHAnsi"/>
-        </w:rPr>
-        <w:t>sekaligus</w:t>
-      </w:r>
-      <w:proofErr w:type="spellEnd"/>
-      <w:r>
-        <w:rPr>
-          <w:rFonts w:cstheme="minorHAnsi"/>
-        </w:rPr>
-        <w:t xml:space="preserve"> method? </w:t>
-      </w:r>
-      <w:proofErr w:type="spellStart"/>
-      <w:r>
-        <w:rPr>
-          <w:rFonts w:cstheme="minorHAnsi"/>
-        </w:rPr>
-        <w:t>Jelaskan</w:t>
-      </w:r>
-      <w:proofErr w:type="spellEnd"/>
-      <w:r>
-        <w:rPr>
-          <w:rFonts w:cstheme="minorHAnsi"/>
-        </w:rPr>
-        <w:t>!</w:t>
+      <w:r>
+        <w:rPr>
+          <w:rFonts w:cstheme="minorHAnsi"/>
+        </w:rPr>
+        <w:t>atribut dan sekaligus method? Jelaskan!</w:t>
       </w:r>
     </w:p>
     <w:p>
@@ -1121,61 +916,11 @@
           <w:rFonts w:cstheme="minorHAnsi"/>
         </w:rPr>
       </w:pPr>
-      <w:proofErr w:type="spellStart"/>
-      <w:r>
-        <w:rPr>
-          <w:rFonts w:cstheme="minorHAnsi"/>
-        </w:rPr>
-        <w:t>Apa</w:t>
-      </w:r>
-      <w:proofErr w:type="spellEnd"/>
-      <w:r>
-        <w:rPr>
-          <w:rFonts w:cstheme="minorHAnsi"/>
-        </w:rPr>
-        <w:t xml:space="preserve"> yang </w:t>
-      </w:r>
-      <w:proofErr w:type="spellStart"/>
-      <w:r>
-        <w:rPr>
-          <w:rFonts w:cstheme="minorHAnsi"/>
-        </w:rPr>
-        <w:t>dilakukan</w:t>
-      </w:r>
-      <w:proofErr w:type="spellEnd"/>
-      <w:r>
-        <w:rPr>
-          <w:rFonts w:cstheme="minorHAnsi"/>
-        </w:rPr>
-        <w:t xml:space="preserve"> oleh </w:t>
-      </w:r>
-      <w:proofErr w:type="spellStart"/>
-      <w:r>
-        <w:rPr>
-          <w:rFonts w:cstheme="minorHAnsi"/>
-        </w:rPr>
-        <w:t>kode</w:t>
-      </w:r>
-      <w:proofErr w:type="spellEnd"/>
-      <w:r>
-        <w:rPr>
-          <w:rFonts w:cstheme="minorHAnsi"/>
-        </w:rPr>
-        <w:t xml:space="preserve"> program </w:t>
-      </w:r>
-      <w:proofErr w:type="spellStart"/>
-      <w:r>
-        <w:rPr>
-          <w:rFonts w:cstheme="minorHAnsi"/>
-        </w:rPr>
-        <w:t>berikut</w:t>
-      </w:r>
-      <w:proofErr w:type="spellEnd"/>
-      <w:r>
-        <w:rPr>
-          <w:rFonts w:cstheme="minorHAnsi"/>
-        </w:rPr>
-        <w:t>?</w:t>
+      <w:r>
+        <w:rPr>
+          <w:rFonts w:cstheme="minorHAnsi"/>
+        </w:rPr>
+        <w:t>Apa yang dilakukan oleh kode program berikut?</w:t>
       </w:r>
     </w:p>
     <w:p>
@@ -1190,6 +935,7 @@
       <w:r>
         <w:rPr>
           <w:rFonts w:cstheme="minorHAnsi"/>
+          <w:noProof/>
         </w:rPr>
         <w:drawing>
           <wp:inline distT="0" distB="0" distL="0" distR="0" wp14:anchorId="6BB744BD" wp14:editId="01B1F774">
@@ -1240,159 +986,11 @@
           <w:rFonts w:cstheme="minorHAnsi"/>
         </w:rPr>
       </w:pPr>
-      <w:proofErr w:type="spellStart"/>
-      <w:r>
-        <w:rPr>
-          <w:rFonts w:cstheme="minorHAnsi"/>
-        </w:rPr>
-        <w:t>Apakah</w:t>
-      </w:r>
-      <w:proofErr w:type="spellEnd"/>
-      <w:r>
-        <w:rPr>
-          <w:rFonts w:cstheme="minorHAnsi"/>
-        </w:rPr>
-        <w:t xml:space="preserve"> class </w:t>
-      </w:r>
-      <w:proofErr w:type="spellStart"/>
-      <w:r>
-        <w:rPr>
-          <w:rFonts w:cstheme="minorHAnsi"/>
-        </w:rPr>
-        <w:t>PersegiPanjang</w:t>
-      </w:r>
-      <w:proofErr w:type="spellEnd"/>
-      <w:r>
-        <w:rPr>
-          <w:rFonts w:cstheme="minorHAnsi"/>
-        </w:rPr>
-        <w:t xml:space="preserve"> </w:t>
-      </w:r>
-      <w:proofErr w:type="spellStart"/>
-      <w:r>
-        <w:rPr>
-          <w:rFonts w:cstheme="minorHAnsi"/>
-        </w:rPr>
-        <w:t>memiliki</w:t>
-      </w:r>
-      <w:proofErr w:type="spellEnd"/>
-      <w:r>
-        <w:rPr>
-          <w:rFonts w:cstheme="minorHAnsi"/>
-        </w:rPr>
-        <w:t xml:space="preserve"> </w:t>
-      </w:r>
-      <w:proofErr w:type="spellStart"/>
-      <w:r>
-        <w:rPr>
-          <w:rFonts w:cstheme="minorHAnsi"/>
-        </w:rPr>
-        <w:t>konstruktor</w:t>
-      </w:r>
-      <w:proofErr w:type="spellEnd"/>
-      <w:r>
-        <w:rPr>
-          <w:rFonts w:cstheme="minorHAnsi"/>
-        </w:rPr>
-        <w:t xml:space="preserve">? Jika </w:t>
-      </w:r>
-      <w:proofErr w:type="spellStart"/>
-      <w:r>
-        <w:rPr>
-          <w:rFonts w:cstheme="minorHAnsi"/>
-        </w:rPr>
-        <w:t>tidak</w:t>
-      </w:r>
-      <w:proofErr w:type="spellEnd"/>
-      <w:r>
-        <w:rPr>
-          <w:rFonts w:cstheme="minorHAnsi"/>
-        </w:rPr>
-        <w:t xml:space="preserve">, </w:t>
-      </w:r>
-      <w:proofErr w:type="spellStart"/>
-      <w:r>
-        <w:rPr>
-          <w:rFonts w:cstheme="minorHAnsi"/>
-        </w:rPr>
-        <w:t>kenapa</w:t>
-      </w:r>
-      <w:proofErr w:type="spellEnd"/>
-      <w:r>
-        <w:rPr>
-          <w:rFonts w:cstheme="minorHAnsi"/>
-        </w:rPr>
-        <w:t xml:space="preserve"> </w:t>
-      </w:r>
-      <w:proofErr w:type="spellStart"/>
-      <w:r>
-        <w:rPr>
-          <w:rFonts w:cstheme="minorHAnsi"/>
-        </w:rPr>
-        <w:t>bisa</w:t>
-      </w:r>
-      <w:proofErr w:type="spellEnd"/>
-      <w:r>
-        <w:rPr>
-          <w:rFonts w:cstheme="minorHAnsi"/>
-        </w:rPr>
-        <w:t xml:space="preserve"> </w:t>
-      </w:r>
-      <w:proofErr w:type="spellStart"/>
-      <w:r>
-        <w:rPr>
-          <w:rFonts w:cstheme="minorHAnsi"/>
-        </w:rPr>
-        <w:t>dilakukan</w:t>
-      </w:r>
-      <w:proofErr w:type="spellEnd"/>
-      <w:r>
-        <w:rPr>
-          <w:rFonts w:cstheme="minorHAnsi"/>
-        </w:rPr>
-        <w:t xml:space="preserve"> </w:t>
-      </w:r>
-      <w:proofErr w:type="spellStart"/>
-      <w:r>
-        <w:rPr>
-          <w:rFonts w:cstheme="minorHAnsi"/>
-        </w:rPr>
-        <w:t>pemanggilan</w:t>
-      </w:r>
-      <w:proofErr w:type="spellEnd"/>
-      <w:r>
-        <w:rPr>
-          <w:rFonts w:cstheme="minorHAnsi"/>
-        </w:rPr>
-        <w:t xml:space="preserve"> </w:t>
-      </w:r>
-      <w:proofErr w:type="spellStart"/>
-      <w:r>
-        <w:rPr>
-          <w:rFonts w:cstheme="minorHAnsi"/>
-        </w:rPr>
-        <w:t>konstruktur</w:t>
-      </w:r>
-      <w:proofErr w:type="spellEnd"/>
-      <w:r>
-        <w:rPr>
-          <w:rFonts w:cstheme="minorHAnsi"/>
-        </w:rPr>
-        <w:t xml:space="preserve"> pada baris program </w:t>
-      </w:r>
-      <w:proofErr w:type="spellStart"/>
-      <w:r>
-        <w:rPr>
-          <w:rFonts w:cstheme="minorHAnsi"/>
-        </w:rPr>
-        <w:t>berikut</w:t>
-      </w:r>
-      <w:proofErr w:type="spellEnd"/>
-      <w:r>
-        <w:rPr>
-          <w:rFonts w:cstheme="minorHAnsi"/>
-        </w:rPr>
-        <w:t>?</w:t>
+      <w:r>
+        <w:rPr>
+          <w:rFonts w:cstheme="minorHAnsi"/>
+        </w:rPr>
+        <w:t>Apakah class PersegiPanjang memiliki konstruktor? Jika tidak, kenapa bisa dilakukan pemanggilan konstruktur pada baris program berikut?</w:t>
       </w:r>
     </w:p>
     <w:p>
@@ -1407,6 +1005,7 @@
       <w:r>
         <w:rPr>
           <w:rFonts w:cstheme="minorHAnsi"/>
+          <w:noProof/>
         </w:rPr>
         <w:drawing>
           <wp:inline distT="0" distB="0" distL="0" distR="0" wp14:anchorId="17778052" wp14:editId="5E827FE3">
@@ -1457,61 +1056,11 @@
           <w:rFonts w:cstheme="minorHAnsi"/>
         </w:rPr>
       </w:pPr>
-      <w:proofErr w:type="spellStart"/>
-      <w:r>
-        <w:rPr>
-          <w:rFonts w:cstheme="minorHAnsi"/>
-        </w:rPr>
-        <w:t>Apa</w:t>
-      </w:r>
-      <w:proofErr w:type="spellEnd"/>
-      <w:r>
-        <w:rPr>
-          <w:rFonts w:cstheme="minorHAnsi"/>
-        </w:rPr>
-        <w:t xml:space="preserve"> yang </w:t>
-      </w:r>
-      <w:proofErr w:type="spellStart"/>
-      <w:r>
-        <w:rPr>
-          <w:rFonts w:cstheme="minorHAnsi"/>
-        </w:rPr>
-        <w:t>dilakukan</w:t>
-      </w:r>
-      <w:proofErr w:type="spellEnd"/>
-      <w:r>
-        <w:rPr>
-          <w:rFonts w:cstheme="minorHAnsi"/>
-        </w:rPr>
-        <w:t xml:space="preserve"> oleh </w:t>
-      </w:r>
-      <w:proofErr w:type="spellStart"/>
-      <w:r>
-        <w:rPr>
-          <w:rFonts w:cstheme="minorHAnsi"/>
-        </w:rPr>
-        <w:t>kode</w:t>
-      </w:r>
-      <w:proofErr w:type="spellEnd"/>
-      <w:r>
-        <w:rPr>
-          <w:rFonts w:cstheme="minorHAnsi"/>
-        </w:rPr>
-        <w:t xml:space="preserve"> program </w:t>
-      </w:r>
-      <w:proofErr w:type="spellStart"/>
-      <w:r>
-        <w:rPr>
-          <w:rFonts w:cstheme="minorHAnsi"/>
-        </w:rPr>
-        <w:t>berikut</w:t>
-      </w:r>
-      <w:proofErr w:type="spellEnd"/>
-      <w:r>
-        <w:rPr>
-          <w:rFonts w:cstheme="minorHAnsi"/>
-        </w:rPr>
-        <w:t>?</w:t>
+      <w:r>
+        <w:rPr>
+          <w:rFonts w:cstheme="minorHAnsi"/>
+        </w:rPr>
+        <w:t>Apa yang dilakukan oleh kode program berikut?</w:t>
       </w:r>
     </w:p>
     <w:p>
@@ -1526,6 +1075,7 @@
       <w:r>
         <w:rPr>
           <w:rFonts w:cstheme="minorHAnsi"/>
+          <w:noProof/>
         </w:rPr>
         <w:drawing>
           <wp:inline distT="0" distB="0" distL="0" distR="0" wp14:anchorId="463DD58F" wp14:editId="4D36B826">
@@ -1584,75 +1134,11 @@
         </w:rPr>
         <w:t xml:space="preserve">    </w:t>
       </w:r>
-      <w:proofErr w:type="spellStart"/>
-      <w:r>
-        <w:rPr>
-          <w:rFonts w:cstheme="minorHAnsi"/>
-        </w:rPr>
-        <w:t>Mengapa</w:t>
-      </w:r>
-      <w:proofErr w:type="spellEnd"/>
-      <w:r>
-        <w:rPr>
-          <w:rFonts w:cstheme="minorHAnsi"/>
-        </w:rPr>
-        <w:t xml:space="preserve"> class </w:t>
-      </w:r>
-      <w:proofErr w:type="spellStart"/>
-      <w:r>
-        <w:rPr>
-          <w:rFonts w:cstheme="minorHAnsi"/>
-        </w:rPr>
-        <w:t>PersegiPanjang</w:t>
-      </w:r>
-      <w:proofErr w:type="spellEnd"/>
-      <w:r>
-        <w:rPr>
-          <w:rFonts w:cstheme="minorHAnsi"/>
-        </w:rPr>
-        <w:t xml:space="preserve"> dan </w:t>
-      </w:r>
-      <w:proofErr w:type="spellStart"/>
-      <w:r>
-        <w:rPr>
-          <w:rFonts w:cstheme="minorHAnsi"/>
-        </w:rPr>
-        <w:t>PersegiPanjangDemo</w:t>
-      </w:r>
-      <w:proofErr w:type="spellEnd"/>
-      <w:r>
-        <w:rPr>
-          <w:rFonts w:cstheme="minorHAnsi"/>
-        </w:rPr>
-        <w:t xml:space="preserve"> </w:t>
-      </w:r>
-      <w:proofErr w:type="spellStart"/>
-      <w:r>
-        <w:rPr>
-          <w:rFonts w:cstheme="minorHAnsi"/>
-        </w:rPr>
-        <w:t>dipisahkan</w:t>
-      </w:r>
-      <w:proofErr w:type="spellEnd"/>
-      <w:r>
-        <w:rPr>
-          <w:rFonts w:cstheme="minorHAnsi"/>
-        </w:rPr>
-        <w:t xml:space="preserve"> pada uji </w:t>
-      </w:r>
-      <w:proofErr w:type="spellStart"/>
-      <w:r>
-        <w:rPr>
-          <w:rFonts w:cstheme="minorHAnsi"/>
-        </w:rPr>
-        <w:t>coba</w:t>
-      </w:r>
-      <w:proofErr w:type="spellEnd"/>
-      <w:r>
-        <w:rPr>
-          <w:rFonts w:cstheme="minorHAnsi"/>
-        </w:rPr>
-        <w:t xml:space="preserve"> 3.2?</w:t>
+      <w:r>
+        <w:rPr>
+          <w:rFonts w:cstheme="minorHAnsi"/>
+        </w:rPr>
+        <w:t>Mengapa class PersegiPanjang dan PersegiPanjangDemo dipisahkan pada uji coba 3.2?</w:t>
       </w:r>
     </w:p>
     <w:p>
@@ -1663,19 +1149,11 @@
           <w:rFonts w:cstheme="minorHAnsi"/>
         </w:rPr>
       </w:pPr>
-      <w:proofErr w:type="spellStart"/>
-      <w:r>
-        <w:rPr>
-          <w:rFonts w:cstheme="minorHAnsi"/>
-        </w:rPr>
-        <w:t>Jawaban</w:t>
-      </w:r>
-      <w:proofErr w:type="spellEnd"/>
-      <w:r>
-        <w:rPr>
-          <w:rFonts w:cstheme="minorHAnsi"/>
-        </w:rPr>
-        <w:t xml:space="preserve"> </w:t>
+      <w:r>
+        <w:rPr>
+          <w:rFonts w:cstheme="minorHAnsi"/>
+        </w:rPr>
+        <w:t xml:space="preserve">Jawaban </w:t>
       </w:r>
     </w:p>
     <w:p>
@@ -1694,245 +1172,7 @@
         <w:rPr>
           <w:rFonts w:cstheme="minorHAnsi"/>
         </w:rPr>
-        <w:t xml:space="preserve">Tidak, </w:t>
-      </w:r>
-      <w:proofErr w:type="spellStart"/>
-      <w:r>
-        <w:rPr>
-          <w:rFonts w:cstheme="minorHAnsi"/>
-        </w:rPr>
-        <w:t>jika</w:t>
-      </w:r>
-      <w:proofErr w:type="spellEnd"/>
-      <w:r>
-        <w:rPr>
-          <w:rFonts w:cstheme="minorHAnsi"/>
-        </w:rPr>
-        <w:t xml:space="preserve"> </w:t>
-      </w:r>
-      <w:proofErr w:type="spellStart"/>
-      <w:r>
-        <w:rPr>
-          <w:rFonts w:cstheme="minorHAnsi"/>
-        </w:rPr>
-        <w:t>hanya</w:t>
-      </w:r>
-      <w:proofErr w:type="spellEnd"/>
-      <w:r>
-        <w:rPr>
-          <w:rFonts w:cstheme="minorHAnsi"/>
-        </w:rPr>
-        <w:t xml:space="preserve"> </w:t>
-      </w:r>
-      <w:proofErr w:type="spellStart"/>
-      <w:r>
-        <w:rPr>
-          <w:rFonts w:cstheme="minorHAnsi"/>
-        </w:rPr>
-        <w:t>untuk</w:t>
-      </w:r>
-      <w:proofErr w:type="spellEnd"/>
-      <w:r>
-        <w:rPr>
-          <w:rFonts w:cstheme="minorHAnsi"/>
-        </w:rPr>
-        <w:t xml:space="preserve"> </w:t>
-      </w:r>
-      <w:proofErr w:type="spellStart"/>
-      <w:r>
-        <w:rPr>
-          <w:rFonts w:cstheme="minorHAnsi"/>
-        </w:rPr>
-        <w:t>menampung</w:t>
-      </w:r>
-      <w:proofErr w:type="spellEnd"/>
-      <w:r>
-        <w:rPr>
-          <w:rFonts w:cstheme="minorHAnsi"/>
-        </w:rPr>
-        <w:t xml:space="preserve"> data </w:t>
-      </w:r>
-      <w:proofErr w:type="spellStart"/>
-      <w:r>
-        <w:rPr>
-          <w:rFonts w:cstheme="minorHAnsi"/>
-        </w:rPr>
-        <w:t>menampilkan</w:t>
-      </w:r>
-      <w:proofErr w:type="spellEnd"/>
-      <w:r>
-        <w:rPr>
-          <w:rFonts w:cstheme="minorHAnsi"/>
-        </w:rPr>
-        <w:t xml:space="preserve"> data, </w:t>
-      </w:r>
-      <w:proofErr w:type="spellStart"/>
-      <w:r>
-        <w:rPr>
-          <w:rFonts w:cstheme="minorHAnsi"/>
-        </w:rPr>
-        <w:t>maka</w:t>
-      </w:r>
-      <w:proofErr w:type="spellEnd"/>
-      <w:r>
-        <w:rPr>
-          <w:rFonts w:cstheme="minorHAnsi"/>
-        </w:rPr>
-        <w:t xml:space="preserve"> </w:t>
-      </w:r>
-      <w:proofErr w:type="spellStart"/>
-      <w:r>
-        <w:rPr>
-          <w:rFonts w:cstheme="minorHAnsi"/>
-        </w:rPr>
-        <w:t>tidak</w:t>
-      </w:r>
-      <w:proofErr w:type="spellEnd"/>
-      <w:r>
-        <w:rPr>
-          <w:rFonts w:cstheme="minorHAnsi"/>
-        </w:rPr>
-        <w:t xml:space="preserve"> </w:t>
-      </w:r>
-      <w:proofErr w:type="spellStart"/>
-      <w:r>
-        <w:rPr>
-          <w:rFonts w:cstheme="minorHAnsi"/>
-        </w:rPr>
-        <w:t>perlu</w:t>
-      </w:r>
-      <w:proofErr w:type="spellEnd"/>
-      <w:r>
-        <w:rPr>
-          <w:rFonts w:cstheme="minorHAnsi"/>
-        </w:rPr>
-        <w:t xml:space="preserve"> </w:t>
-      </w:r>
-      <w:proofErr w:type="spellStart"/>
-      <w:r>
-        <w:rPr>
-          <w:rFonts w:cstheme="minorHAnsi"/>
-        </w:rPr>
-        <w:t>menggunakan</w:t>
-      </w:r>
-      <w:proofErr w:type="spellEnd"/>
-      <w:r>
-        <w:rPr>
-          <w:rFonts w:cstheme="minorHAnsi"/>
-        </w:rPr>
-        <w:t xml:space="preserve"> method, </w:t>
-      </w:r>
-      <w:proofErr w:type="spellStart"/>
-      <w:r>
-        <w:rPr>
-          <w:rFonts w:cstheme="minorHAnsi"/>
-        </w:rPr>
-        <w:t>tetapi</w:t>
-      </w:r>
-      <w:proofErr w:type="spellEnd"/>
-      <w:r>
-        <w:rPr>
-          <w:rFonts w:cstheme="minorHAnsi"/>
-        </w:rPr>
-        <w:t xml:space="preserve"> </w:t>
-      </w:r>
-      <w:proofErr w:type="spellStart"/>
-      <w:r>
-        <w:rPr>
-          <w:rFonts w:cstheme="minorHAnsi"/>
-        </w:rPr>
-        <w:t>jika</w:t>
-      </w:r>
-      <w:proofErr w:type="spellEnd"/>
-      <w:r>
-        <w:rPr>
-          <w:rFonts w:cstheme="minorHAnsi"/>
-        </w:rPr>
-        <w:t xml:space="preserve"> </w:t>
-      </w:r>
-      <w:proofErr w:type="spellStart"/>
-      <w:r>
-        <w:rPr>
-          <w:rFonts w:cstheme="minorHAnsi"/>
-        </w:rPr>
-        <w:t>ada</w:t>
-      </w:r>
-      <w:proofErr w:type="spellEnd"/>
-      <w:r>
-        <w:rPr>
-          <w:rFonts w:cstheme="minorHAnsi"/>
-        </w:rPr>
-        <w:t xml:space="preserve"> proses yang di </w:t>
-      </w:r>
-      <w:proofErr w:type="spellStart"/>
-      <w:r>
-        <w:rPr>
-          <w:rFonts w:cstheme="minorHAnsi"/>
-        </w:rPr>
-        <w:t>perlukan</w:t>
-      </w:r>
-      <w:proofErr w:type="spellEnd"/>
-      <w:r>
-        <w:rPr>
-          <w:rFonts w:cstheme="minorHAnsi"/>
-        </w:rPr>
-        <w:t xml:space="preserve"> </w:t>
-      </w:r>
-      <w:proofErr w:type="spellStart"/>
-      <w:r>
-        <w:rPr>
-          <w:rFonts w:cstheme="minorHAnsi"/>
-        </w:rPr>
-        <w:t>seperti</w:t>
-      </w:r>
-      <w:proofErr w:type="spellEnd"/>
-      <w:r>
-        <w:rPr>
-          <w:rFonts w:cstheme="minorHAnsi"/>
-        </w:rPr>
-        <w:t xml:space="preserve"> </w:t>
-      </w:r>
-      <w:proofErr w:type="spellStart"/>
-      <w:r>
-        <w:rPr>
-          <w:rFonts w:cstheme="minorHAnsi"/>
-        </w:rPr>
-        <w:t>olah</w:t>
-      </w:r>
-      <w:proofErr w:type="spellEnd"/>
-      <w:r>
-        <w:rPr>
-          <w:rFonts w:cstheme="minorHAnsi"/>
-        </w:rPr>
-        <w:t xml:space="preserve"> data, </w:t>
-      </w:r>
-      <w:proofErr w:type="spellStart"/>
-      <w:r>
-        <w:rPr>
-          <w:rFonts w:cstheme="minorHAnsi"/>
-        </w:rPr>
-        <w:t>maka</w:t>
-      </w:r>
-      <w:proofErr w:type="spellEnd"/>
-      <w:r>
-        <w:rPr>
-          <w:rFonts w:cstheme="minorHAnsi"/>
-        </w:rPr>
-        <w:t xml:space="preserve"> </w:t>
-      </w:r>
-      <w:proofErr w:type="spellStart"/>
-      <w:r>
-        <w:rPr>
-          <w:rFonts w:cstheme="minorHAnsi"/>
-        </w:rPr>
-        <w:t>menggunakan</w:t>
-      </w:r>
-      <w:proofErr w:type="spellEnd"/>
-      <w:r>
-        <w:rPr>
-          <w:rFonts w:cstheme="minorHAnsi"/>
-        </w:rPr>
-        <w:t xml:space="preserve"> method</w:t>
+        <w:t>Tidak, jika hanya untuk menampung data menampilkan data, maka tidak perlu menggunakan method, tetapi jika ada proses yang di perlukan seperti olah data, maka menggunakan method</w:t>
       </w:r>
     </w:p>
     <w:p>
@@ -1947,42 +1187,12 @@
           <w:rFonts w:cstheme="minorHAnsi"/>
         </w:rPr>
       </w:pPr>
-      <w:proofErr w:type="spellStart"/>
-      <w:r>
-        <w:rPr>
-          <w:rFonts w:cstheme="minorHAnsi"/>
-        </w:rPr>
-        <w:t>Instansiasi</w:t>
-      </w:r>
-      <w:proofErr w:type="spellEnd"/>
-      <w:r>
-        <w:rPr>
-          <w:rFonts w:cstheme="minorHAnsi"/>
-        </w:rPr>
-        <w:t xml:space="preserve"> array </w:t>
-      </w:r>
-      <w:proofErr w:type="spellStart"/>
-      <w:r>
-        <w:rPr>
-          <w:rFonts w:cstheme="minorHAnsi"/>
-        </w:rPr>
-        <w:t>dengan</w:t>
-      </w:r>
-      <w:proofErr w:type="spellEnd"/>
-      <w:r>
-        <w:rPr>
-          <w:rFonts w:cstheme="minorHAnsi"/>
-        </w:rPr>
-        <w:t xml:space="preserve"> length 3 pada class </w:t>
-      </w:r>
-      <w:proofErr w:type="spellStart"/>
-      <w:r>
-        <w:rPr>
-          <w:rFonts w:cstheme="minorHAnsi"/>
-        </w:rPr>
-        <w:t>PersegiPanjang</w:t>
-      </w:r>
-      <w:proofErr w:type="spellEnd"/>
+      <w:r>
+        <w:rPr>
+          <w:rFonts w:cstheme="minorHAnsi"/>
+        </w:rPr>
+        <w:t>Instansiasi array dengan length 3 pada class PersegiPanjang</w:t>
+      </w:r>
     </w:p>
     <w:p>
       <w:pPr>
@@ -2000,231 +1210,7 @@
         <w:rPr>
           <w:rFonts w:cstheme="minorHAnsi"/>
         </w:rPr>
-        <w:t xml:space="preserve">Ya, </w:t>
-      </w:r>
-      <w:proofErr w:type="spellStart"/>
-      <w:r>
-        <w:rPr>
-          <w:rFonts w:cstheme="minorHAnsi"/>
-        </w:rPr>
-        <w:t>memiliki</w:t>
-      </w:r>
-      <w:proofErr w:type="spellEnd"/>
-      <w:r>
-        <w:rPr>
-          <w:rFonts w:cstheme="minorHAnsi"/>
-        </w:rPr>
-        <w:t xml:space="preserve"> </w:t>
-      </w:r>
-      <w:proofErr w:type="spellStart"/>
-      <w:r>
-        <w:rPr>
-          <w:rFonts w:cstheme="minorHAnsi"/>
-        </w:rPr>
-        <w:t>konstruktor</w:t>
-      </w:r>
-      <w:proofErr w:type="spellEnd"/>
-      <w:r>
-        <w:rPr>
-          <w:rFonts w:cstheme="minorHAnsi"/>
-        </w:rPr>
-        <w:t xml:space="preserve"> default yang </w:t>
-      </w:r>
-      <w:proofErr w:type="spellStart"/>
-      <w:r>
-        <w:rPr>
-          <w:rFonts w:cstheme="minorHAnsi"/>
-        </w:rPr>
-        <w:t>secara</w:t>
-      </w:r>
-      <w:proofErr w:type="spellEnd"/>
-      <w:r>
-        <w:rPr>
-          <w:rFonts w:cstheme="minorHAnsi"/>
-        </w:rPr>
-        <w:t xml:space="preserve"> </w:t>
-      </w:r>
-      <w:proofErr w:type="spellStart"/>
-      <w:r>
-        <w:rPr>
-          <w:rFonts w:cstheme="minorHAnsi"/>
-        </w:rPr>
-        <w:t>otomatis</w:t>
-      </w:r>
-      <w:proofErr w:type="spellEnd"/>
-      <w:r>
-        <w:rPr>
-          <w:rFonts w:cstheme="minorHAnsi"/>
-        </w:rPr>
-        <w:t xml:space="preserve"> </w:t>
-      </w:r>
-      <w:proofErr w:type="spellStart"/>
-      <w:r>
-        <w:rPr>
-          <w:rFonts w:cstheme="minorHAnsi"/>
-        </w:rPr>
-        <w:t>dibuat</w:t>
-      </w:r>
-      <w:proofErr w:type="spellEnd"/>
-      <w:r>
-        <w:rPr>
-          <w:rFonts w:cstheme="minorHAnsi"/>
-        </w:rPr>
-        <w:t xml:space="preserve"> oleh </w:t>
-      </w:r>
-      <w:proofErr w:type="spellStart"/>
-      <w:r>
-        <w:rPr>
-          <w:rFonts w:cstheme="minorHAnsi"/>
-        </w:rPr>
-        <w:t>compilet</w:t>
-      </w:r>
-      <w:proofErr w:type="spellEnd"/>
-      <w:r>
-        <w:rPr>
-          <w:rFonts w:cstheme="minorHAnsi"/>
-        </w:rPr>
-        <w:t xml:space="preserve">, </w:t>
-      </w:r>
-      <w:proofErr w:type="spellStart"/>
-      <w:r>
-        <w:rPr>
-          <w:rFonts w:cstheme="minorHAnsi"/>
-        </w:rPr>
-        <w:t>tidak</w:t>
-      </w:r>
-      <w:proofErr w:type="spellEnd"/>
-      <w:r>
-        <w:rPr>
-          <w:rFonts w:cstheme="minorHAnsi"/>
-        </w:rPr>
-        <w:t xml:space="preserve"> </w:t>
-      </w:r>
-      <w:proofErr w:type="spellStart"/>
-      <w:r>
-        <w:rPr>
-          <w:rFonts w:cstheme="minorHAnsi"/>
-        </w:rPr>
-        <w:t>terfdefinisi</w:t>
-      </w:r>
-      <w:proofErr w:type="spellEnd"/>
-      <w:r>
-        <w:rPr>
-          <w:rFonts w:cstheme="minorHAnsi"/>
-        </w:rPr>
-        <w:t xml:space="preserve"> </w:t>
-      </w:r>
-      <w:proofErr w:type="spellStart"/>
-      <w:r>
-        <w:rPr>
-          <w:rFonts w:cstheme="minorHAnsi"/>
-        </w:rPr>
-        <w:t>secara</w:t>
-      </w:r>
-      <w:proofErr w:type="spellEnd"/>
-      <w:r>
-        <w:rPr>
-          <w:rFonts w:cstheme="minorHAnsi"/>
-        </w:rPr>
-        <w:t xml:space="preserve"> </w:t>
-      </w:r>
-      <w:proofErr w:type="spellStart"/>
-      <w:r>
-        <w:rPr>
-          <w:rFonts w:cstheme="minorHAnsi"/>
-        </w:rPr>
-        <w:t>khusus</w:t>
-      </w:r>
-      <w:proofErr w:type="spellEnd"/>
-      <w:r>
-        <w:rPr>
-          <w:rFonts w:cstheme="minorHAnsi"/>
-        </w:rPr>
-        <w:t xml:space="preserve"> di class </w:t>
-      </w:r>
-      <w:proofErr w:type="spellStart"/>
-      <w:r>
-        <w:rPr>
-          <w:rFonts w:cstheme="minorHAnsi"/>
-        </w:rPr>
-        <w:t>PersegiPanjang</w:t>
-      </w:r>
-      <w:proofErr w:type="spellEnd"/>
-      <w:r>
-        <w:rPr>
-          <w:rFonts w:cstheme="minorHAnsi"/>
-        </w:rPr>
-        <w:t xml:space="preserve">. </w:t>
-      </w:r>
-      <w:proofErr w:type="spellStart"/>
-      <w:r>
-        <w:rPr>
-          <w:rFonts w:cstheme="minorHAnsi"/>
-        </w:rPr>
-        <w:t>Semua</w:t>
-      </w:r>
-      <w:proofErr w:type="spellEnd"/>
-      <w:r>
-        <w:rPr>
-          <w:rFonts w:cstheme="minorHAnsi"/>
-        </w:rPr>
-        <w:t xml:space="preserve"> value </w:t>
-      </w:r>
-      <w:proofErr w:type="spellStart"/>
-      <w:r>
-        <w:rPr>
-          <w:rFonts w:cstheme="minorHAnsi"/>
-        </w:rPr>
-        <w:t>nya</w:t>
-      </w:r>
-      <w:proofErr w:type="spellEnd"/>
-      <w:r>
-        <w:rPr>
-          <w:rFonts w:cstheme="minorHAnsi"/>
-        </w:rPr>
-        <w:t xml:space="preserve"> </w:t>
-      </w:r>
-      <w:proofErr w:type="spellStart"/>
-      <w:r>
-        <w:rPr>
-          <w:rFonts w:cstheme="minorHAnsi"/>
-        </w:rPr>
-        <w:t>akan</w:t>
-      </w:r>
-      <w:proofErr w:type="spellEnd"/>
-      <w:r>
-        <w:rPr>
-          <w:rFonts w:cstheme="minorHAnsi"/>
-        </w:rPr>
-        <w:t xml:space="preserve"> </w:t>
-      </w:r>
-      <w:proofErr w:type="spellStart"/>
-      <w:r>
-        <w:rPr>
-          <w:rFonts w:cstheme="minorHAnsi"/>
-        </w:rPr>
-        <w:t>menjadi</w:t>
-      </w:r>
-      <w:proofErr w:type="spellEnd"/>
-      <w:r>
-        <w:rPr>
-          <w:rFonts w:cstheme="minorHAnsi"/>
-        </w:rPr>
-        <w:t xml:space="preserve"> null </w:t>
-      </w:r>
-      <w:proofErr w:type="spellStart"/>
-      <w:r>
-        <w:rPr>
-          <w:rFonts w:cstheme="minorHAnsi"/>
-        </w:rPr>
-        <w:t>secara</w:t>
-      </w:r>
-      <w:proofErr w:type="spellEnd"/>
-      <w:r>
-        <w:rPr>
-          <w:rFonts w:cstheme="minorHAnsi"/>
-        </w:rPr>
-        <w:t xml:space="preserve"> default</w:t>
+        <w:t>Ya, memiliki konstruktor default yang secara otomatis dibuat oleh compilet, tidak terfdefinisi secara khusus di class PersegiPanjang. Semua value nya akan menjadi null secara default</w:t>
       </w:r>
     </w:p>
     <w:p>
@@ -2239,159 +1225,11 @@
           <w:rFonts w:cstheme="minorHAnsi"/>
         </w:rPr>
       </w:pPr>
-      <w:proofErr w:type="spellStart"/>
-      <w:r>
-        <w:rPr>
-          <w:rFonts w:cstheme="minorHAnsi"/>
-        </w:rPr>
-        <w:t>Mengakses</w:t>
-      </w:r>
-      <w:proofErr w:type="spellEnd"/>
-      <w:r>
-        <w:rPr>
-          <w:rFonts w:cstheme="minorHAnsi"/>
-        </w:rPr>
-        <w:t xml:space="preserve"> index </w:t>
-      </w:r>
-      <w:proofErr w:type="spellStart"/>
-      <w:r>
-        <w:rPr>
-          <w:rFonts w:cstheme="minorHAnsi"/>
-        </w:rPr>
-        <w:t>ke</w:t>
-      </w:r>
-      <w:proofErr w:type="spellEnd"/>
-      <w:r>
-        <w:rPr>
-          <w:rFonts w:cstheme="minorHAnsi"/>
-        </w:rPr>
-        <w:t xml:space="preserve"> 0 </w:t>
-      </w:r>
-      <w:proofErr w:type="spellStart"/>
-      <w:r>
-        <w:rPr>
-          <w:rFonts w:cstheme="minorHAnsi"/>
-        </w:rPr>
-        <w:t>dari</w:t>
-      </w:r>
-      <w:proofErr w:type="spellEnd"/>
-      <w:r>
-        <w:rPr>
-          <w:rFonts w:cstheme="minorHAnsi"/>
-        </w:rPr>
-        <w:t xml:space="preserve"> </w:t>
-      </w:r>
-      <w:proofErr w:type="spellStart"/>
-      <w:r>
-        <w:rPr>
-          <w:rFonts w:cstheme="minorHAnsi"/>
-        </w:rPr>
-        <w:t>arrayOfPersegiPanjang</w:t>
-      </w:r>
-      <w:proofErr w:type="spellEnd"/>
-      <w:r>
-        <w:rPr>
-          <w:rFonts w:cstheme="minorHAnsi"/>
-        </w:rPr>
-        <w:t xml:space="preserve">, </w:t>
-      </w:r>
-      <w:proofErr w:type="spellStart"/>
-      <w:r>
-        <w:rPr>
-          <w:rFonts w:cstheme="minorHAnsi"/>
-        </w:rPr>
-        <w:t>kemudian</w:t>
-      </w:r>
-      <w:proofErr w:type="spellEnd"/>
-      <w:r>
-        <w:rPr>
-          <w:rFonts w:cstheme="minorHAnsi"/>
-        </w:rPr>
-        <w:t xml:space="preserve"> </w:t>
-      </w:r>
-      <w:proofErr w:type="spellStart"/>
-      <w:r>
-        <w:rPr>
-          <w:rFonts w:cstheme="minorHAnsi"/>
-        </w:rPr>
-        <w:t>mengatur</w:t>
-      </w:r>
-      <w:proofErr w:type="spellEnd"/>
-      <w:r>
-        <w:rPr>
-          <w:rFonts w:cstheme="minorHAnsi"/>
-        </w:rPr>
-        <w:t xml:space="preserve"> </w:t>
-      </w:r>
-      <w:proofErr w:type="spellStart"/>
-      <w:r>
-        <w:rPr>
-          <w:rFonts w:cstheme="minorHAnsi"/>
-        </w:rPr>
-        <w:t>nilai</w:t>
-      </w:r>
-      <w:proofErr w:type="spellEnd"/>
-      <w:r>
-        <w:rPr>
-          <w:rFonts w:cstheme="minorHAnsi"/>
-        </w:rPr>
-        <w:t xml:space="preserve"> </w:t>
-      </w:r>
-      <w:proofErr w:type="spellStart"/>
-      <w:r>
-        <w:rPr>
-          <w:rFonts w:cstheme="minorHAnsi"/>
-        </w:rPr>
-        <w:t>atribut</w:t>
-      </w:r>
-      <w:proofErr w:type="spellEnd"/>
-      <w:r>
-        <w:rPr>
-          <w:rFonts w:cstheme="minorHAnsi"/>
-        </w:rPr>
-        <w:t xml:space="preserve"> Panjang dan </w:t>
-      </w:r>
-      <w:proofErr w:type="spellStart"/>
-      <w:r>
-        <w:rPr>
-          <w:rFonts w:cstheme="minorHAnsi"/>
-        </w:rPr>
-        <w:t>lebar</w:t>
-      </w:r>
-      <w:proofErr w:type="spellEnd"/>
-      <w:r>
-        <w:rPr>
-          <w:rFonts w:cstheme="minorHAnsi"/>
-        </w:rPr>
-        <w:t xml:space="preserve"> </w:t>
-      </w:r>
-      <w:proofErr w:type="spellStart"/>
-      <w:r>
-        <w:rPr>
-          <w:rFonts w:cstheme="minorHAnsi"/>
-        </w:rPr>
-        <w:t>dengan</w:t>
-      </w:r>
-      <w:proofErr w:type="spellEnd"/>
-      <w:r>
-        <w:rPr>
-          <w:rFonts w:cstheme="minorHAnsi"/>
-        </w:rPr>
-        <w:t xml:space="preserve"> </w:t>
-      </w:r>
-      <w:proofErr w:type="spellStart"/>
-      <w:r>
-        <w:rPr>
-          <w:rFonts w:cstheme="minorHAnsi"/>
-        </w:rPr>
-        <w:t>nilai</w:t>
-      </w:r>
-      <w:proofErr w:type="spellEnd"/>
-      <w:r>
-        <w:rPr>
-          <w:rFonts w:cstheme="minorHAnsi"/>
-        </w:rPr>
-        <w:t xml:space="preserve"> 110 dan 30</w:t>
+      <w:r>
+        <w:rPr>
+          <w:rFonts w:cstheme="minorHAnsi"/>
+        </w:rPr>
+        <w:t>Mengakses index ke 0 dari arrayOfPersegiPanjang, kemudian mengatur nilai atribut Panjang dan lebar dengan nilai 110 dan 30</w:t>
       </w:r>
     </w:p>
     <w:p>
@@ -2412,210 +1250,12 @@
         </w:rPr>
         <w:t xml:space="preserve">Karena </w:t>
       </w:r>
-      <w:proofErr w:type="spellStart"/>
-      <w:r>
-        <w:rPr>
-          <w:rFonts w:cstheme="minorHAnsi"/>
-        </w:rPr>
-        <w:t>memiliki</w:t>
-      </w:r>
-      <w:proofErr w:type="spellEnd"/>
-      <w:r>
-        <w:rPr>
-          <w:rFonts w:cstheme="minorHAnsi"/>
-        </w:rPr>
-        <w:t xml:space="preserve"> </w:t>
-      </w:r>
-      <w:proofErr w:type="spellStart"/>
-      <w:r>
-        <w:rPr>
-          <w:rFonts w:cstheme="minorHAnsi"/>
-        </w:rPr>
-        <w:t>fungsi</w:t>
-      </w:r>
-      <w:proofErr w:type="spellEnd"/>
-      <w:r>
-        <w:rPr>
-          <w:rFonts w:cstheme="minorHAnsi"/>
-        </w:rPr>
-        <w:t xml:space="preserve"> </w:t>
-      </w:r>
-      <w:proofErr w:type="spellStart"/>
-      <w:r>
-        <w:rPr>
-          <w:rFonts w:cstheme="minorHAnsi"/>
-        </w:rPr>
-        <w:t>tersendiri</w:t>
-      </w:r>
-      <w:proofErr w:type="spellEnd"/>
-      <w:r>
-        <w:rPr>
-          <w:rFonts w:cstheme="minorHAnsi"/>
-        </w:rPr>
-        <w:t xml:space="preserve">, class </w:t>
-      </w:r>
-      <w:proofErr w:type="spellStart"/>
-      <w:r>
-        <w:rPr>
-          <w:rFonts w:cstheme="minorHAnsi"/>
-        </w:rPr>
-        <w:t>PersegiPanjang</w:t>
-      </w:r>
-      <w:proofErr w:type="spellEnd"/>
-      <w:r>
-        <w:rPr>
-          <w:rFonts w:cstheme="minorHAnsi"/>
-        </w:rPr>
-        <w:t xml:space="preserve"> </w:t>
-      </w:r>
-      <w:proofErr w:type="spellStart"/>
-      <w:r>
-        <w:rPr>
-          <w:rFonts w:cstheme="minorHAnsi"/>
-        </w:rPr>
-        <w:t>berfungsi</w:t>
-      </w:r>
-      <w:proofErr w:type="spellEnd"/>
-      <w:r>
-        <w:rPr>
-          <w:rFonts w:cstheme="minorHAnsi"/>
-        </w:rPr>
-        <w:t xml:space="preserve"> </w:t>
-      </w:r>
-      <w:proofErr w:type="spellStart"/>
-      <w:r>
-        <w:rPr>
-          <w:rFonts w:cstheme="minorHAnsi"/>
-        </w:rPr>
-        <w:t>untuk</w:t>
-      </w:r>
-      <w:proofErr w:type="spellEnd"/>
-      <w:r>
-        <w:rPr>
-          <w:rFonts w:cstheme="minorHAnsi"/>
-        </w:rPr>
-        <w:t xml:space="preserve"> proses </w:t>
-      </w:r>
-      <w:proofErr w:type="spellStart"/>
-      <w:r>
-        <w:rPr>
-          <w:rFonts w:cstheme="minorHAnsi"/>
-        </w:rPr>
-        <w:t>manipulasi</w:t>
-      </w:r>
-      <w:proofErr w:type="spellEnd"/>
-      <w:r>
-        <w:rPr>
-          <w:rFonts w:cstheme="minorHAnsi"/>
-        </w:rPr>
-        <w:t xml:space="preserve"> data (</w:t>
-      </w:r>
-      <w:proofErr w:type="spellStart"/>
-      <w:r>
-        <w:rPr>
-          <w:rFonts w:cstheme="minorHAnsi"/>
-        </w:rPr>
-        <w:t>jika</w:t>
-      </w:r>
-      <w:proofErr w:type="spellEnd"/>
-      <w:r>
-        <w:rPr>
-          <w:rFonts w:cstheme="minorHAnsi"/>
-        </w:rPr>
-        <w:t xml:space="preserve"> </w:t>
-      </w:r>
-      <w:proofErr w:type="spellStart"/>
-      <w:r>
-        <w:rPr>
-          <w:rFonts w:cstheme="minorHAnsi"/>
-        </w:rPr>
-        <w:t>ada</w:t>
-      </w:r>
-      <w:proofErr w:type="spellEnd"/>
-      <w:r>
-        <w:rPr>
-          <w:rFonts w:cstheme="minorHAnsi"/>
-        </w:rPr>
-        <w:t xml:space="preserve">), </w:t>
-      </w:r>
-      <w:proofErr w:type="spellStart"/>
-      <w:r>
-        <w:rPr>
-          <w:rFonts w:cstheme="minorHAnsi"/>
-        </w:rPr>
-        <w:t>kemudian</w:t>
-      </w:r>
-      <w:proofErr w:type="spellEnd"/>
-      <w:r>
-        <w:rPr>
-          <w:rFonts w:cstheme="minorHAnsi"/>
-        </w:rPr>
-        <w:t xml:space="preserve"> class </w:t>
-      </w:r>
-      <w:proofErr w:type="spellStart"/>
-      <w:r>
-        <w:rPr>
-          <w:rFonts w:cstheme="minorHAnsi"/>
-        </w:rPr>
-        <w:t>PersegiPanjangDemo</w:t>
-      </w:r>
-      <w:proofErr w:type="spellEnd"/>
-      <w:r>
-        <w:rPr>
-          <w:rFonts w:cstheme="minorHAnsi"/>
-        </w:rPr>
-        <w:t xml:space="preserve"> </w:t>
-      </w:r>
-      <w:proofErr w:type="spellStart"/>
-      <w:r>
-        <w:rPr>
-          <w:rFonts w:cstheme="minorHAnsi"/>
-        </w:rPr>
-        <w:t>berfungsi</w:t>
-      </w:r>
-      <w:proofErr w:type="spellEnd"/>
-      <w:r>
-        <w:rPr>
-          <w:rFonts w:cstheme="minorHAnsi"/>
-        </w:rPr>
-        <w:t xml:space="preserve"> </w:t>
-      </w:r>
-      <w:proofErr w:type="spellStart"/>
-      <w:r>
-        <w:rPr>
-          <w:rFonts w:cstheme="minorHAnsi"/>
-        </w:rPr>
-        <w:t>sebagai</w:t>
-      </w:r>
-      <w:proofErr w:type="spellEnd"/>
-      <w:r>
-        <w:rPr>
-          <w:rFonts w:cstheme="minorHAnsi"/>
-        </w:rPr>
-        <w:t xml:space="preserve"> interface </w:t>
-      </w:r>
-      <w:proofErr w:type="spellStart"/>
-      <w:r>
-        <w:rPr>
-          <w:rFonts w:cstheme="minorHAnsi"/>
-        </w:rPr>
-        <w:t>dari</w:t>
-      </w:r>
-      <w:proofErr w:type="spellEnd"/>
-      <w:r>
-        <w:rPr>
-          <w:rFonts w:cstheme="minorHAnsi"/>
-        </w:rPr>
-        <w:t xml:space="preserve"> class </w:t>
-      </w:r>
-      <w:proofErr w:type="spellStart"/>
-      <w:r>
-        <w:rPr>
-          <w:rFonts w:cstheme="minorHAnsi"/>
-        </w:rPr>
-        <w:t>PersegiPanjang</w:t>
-      </w:r>
-      <w:proofErr w:type="spellEnd"/>
+      <w:r>
+        <w:rPr>
+          <w:rFonts w:cstheme="minorHAnsi"/>
+        </w:rPr>
+        <w:t>memiliki fungsi tersendiri, class PersegiPanjang berfungsi untuk proses manipulasi data (jika ada), kemudian class PersegiPanjangDemo berfungsi sebagai interface dari class PersegiPanjang</w:t>
+      </w:r>
     </w:p>
     <w:p>
       <w:pPr>
@@ -2633,25 +1273,7 @@
           <w:b/>
           <w:bCs/>
         </w:rPr>
-        <w:t xml:space="preserve">LANGKAH </w:t>
-      </w:r>
-      <w:proofErr w:type="spellStart"/>
-      <w:r>
-        <w:rPr>
-          <w:rFonts w:cstheme="minorHAnsi"/>
-          <w:b/>
-          <w:bCs/>
-        </w:rPr>
-        <w:t>LANGKAH</w:t>
-      </w:r>
-      <w:proofErr w:type="spellEnd"/>
-      <w:r>
-        <w:rPr>
-          <w:rFonts w:cstheme="minorHAnsi"/>
-          <w:b/>
-          <w:bCs/>
-        </w:rPr>
-        <w:t xml:space="preserve"> PERCOBAAN </w:t>
+        <w:t xml:space="preserve">LANGKAH LANGKAH PERCOBAAN </w:t>
       </w:r>
       <w:r>
         <w:rPr>
@@ -2775,89 +1397,11 @@
           <w:rFonts w:cstheme="minorHAnsi"/>
         </w:rPr>
       </w:pPr>
-      <w:proofErr w:type="spellStart"/>
-      <w:r>
-        <w:rPr>
-          <w:rFonts w:cstheme="minorHAnsi"/>
-        </w:rPr>
-        <w:t>Modifikasi</w:t>
-      </w:r>
-      <w:proofErr w:type="spellEnd"/>
-      <w:r>
-        <w:rPr>
-          <w:rFonts w:cstheme="minorHAnsi"/>
-        </w:rPr>
-        <w:t xml:space="preserve"> </w:t>
-      </w:r>
-      <w:proofErr w:type="spellStart"/>
-      <w:r>
-        <w:rPr>
-          <w:rFonts w:cstheme="minorHAnsi"/>
-        </w:rPr>
-        <w:t>kode</w:t>
-      </w:r>
-      <w:proofErr w:type="spellEnd"/>
-      <w:r>
-        <w:rPr>
-          <w:rFonts w:cstheme="minorHAnsi"/>
-        </w:rPr>
-        <w:t xml:space="preserve"> </w:t>
-      </w:r>
-      <w:proofErr w:type="spellStart"/>
-      <w:r>
-        <w:rPr>
-          <w:rFonts w:cstheme="minorHAnsi"/>
-        </w:rPr>
-        <w:t>untuk</w:t>
-      </w:r>
-      <w:proofErr w:type="spellEnd"/>
-      <w:r>
-        <w:rPr>
-          <w:rFonts w:cstheme="minorHAnsi"/>
-        </w:rPr>
-        <w:t xml:space="preserve"> </w:t>
-      </w:r>
-      <w:proofErr w:type="spellStart"/>
-      <w:r>
-        <w:rPr>
-          <w:rFonts w:cstheme="minorHAnsi"/>
-        </w:rPr>
-        <w:t>menerima</w:t>
-      </w:r>
-      <w:proofErr w:type="spellEnd"/>
-      <w:r>
-        <w:rPr>
-          <w:rFonts w:cstheme="minorHAnsi"/>
-        </w:rPr>
-        <w:t xml:space="preserve"> </w:t>
-      </w:r>
-      <w:proofErr w:type="spellStart"/>
-      <w:r>
-        <w:rPr>
-          <w:rFonts w:cstheme="minorHAnsi"/>
-        </w:rPr>
-        <w:t>inputan</w:t>
-      </w:r>
-      <w:proofErr w:type="spellEnd"/>
-      <w:r>
-        <w:rPr>
-          <w:rFonts w:cstheme="minorHAnsi"/>
-        </w:rPr>
-        <w:t xml:space="preserve"> </w:t>
-      </w:r>
-      <w:proofErr w:type="spellStart"/>
-      <w:r>
-        <w:rPr>
-          <w:rFonts w:cstheme="minorHAnsi"/>
-        </w:rPr>
-        <w:t>dengan</w:t>
-      </w:r>
-      <w:proofErr w:type="spellEnd"/>
-      <w:r>
-        <w:rPr>
-          <w:rFonts w:cstheme="minorHAnsi"/>
-        </w:rPr>
-        <w:t xml:space="preserve"> looping</w:t>
+      <w:r>
+        <w:rPr>
+          <w:rFonts w:cstheme="minorHAnsi"/>
+        </w:rPr>
+        <w:t>Modifikasi kode untuk menerima inputan dengan looping</w:t>
       </w:r>
     </w:p>
     <w:p>
@@ -2872,6 +1416,7 @@
       <w:r>
         <w:rPr>
           <w:rFonts w:cstheme="minorHAnsi"/>
+          <w:noProof/>
         </w:rPr>
         <w:drawing>
           <wp:inline distT="0" distB="0" distL="0" distR="0" wp14:anchorId="2CF05EEB" wp14:editId="46E8FC23">
@@ -2937,34 +1482,12 @@
           <w:rFonts w:cstheme="minorHAnsi"/>
         </w:rPr>
       </w:pPr>
-      <w:proofErr w:type="spellStart"/>
       <w:r>
         <w:rPr>
           <w:rFonts w:cstheme="minorHAnsi"/>
         </w:rPr>
         <w:lastRenderedPageBreak/>
-        <w:t>Modifikasi</w:t>
-      </w:r>
-      <w:proofErr w:type="spellEnd"/>
-      <w:r>
-        <w:rPr>
-          <w:rFonts w:cstheme="minorHAnsi"/>
-        </w:rPr>
-        <w:t xml:space="preserve"> </w:t>
-      </w:r>
-      <w:proofErr w:type="spellStart"/>
-      <w:r>
-        <w:rPr>
-          <w:rFonts w:cstheme="minorHAnsi"/>
-        </w:rPr>
-        <w:t>menampilkan</w:t>
-      </w:r>
-      <w:proofErr w:type="spellEnd"/>
-      <w:r>
-        <w:rPr>
-          <w:rFonts w:cstheme="minorHAnsi"/>
-        </w:rPr>
-        <w:t xml:space="preserve"> array</w:t>
+        <w:t>Modifikasi menampilkan array</w:t>
       </w:r>
     </w:p>
     <w:p>
@@ -2979,6 +1502,7 @@
       <w:r>
         <w:rPr>
           <w:rFonts w:cstheme="minorHAnsi"/>
+          <w:noProof/>
         </w:rPr>
         <w:drawing>
           <wp:inline distT="0" distB="0" distL="0" distR="0" wp14:anchorId="6B2A16CE" wp14:editId="0863F17F">
@@ -3209,123 +1733,68 @@
           <w:rFonts w:cstheme="minorHAnsi"/>
         </w:rPr>
       </w:pPr>
-      <w:proofErr w:type="spellStart"/>
-      <w:r>
-        <w:rPr>
-          <w:rFonts w:cstheme="minorHAnsi"/>
-        </w:rPr>
-        <w:t>Tambahkan</w:t>
-      </w:r>
-      <w:proofErr w:type="spellEnd"/>
-      <w:r>
-        <w:rPr>
-          <w:rFonts w:cstheme="minorHAnsi"/>
-        </w:rPr>
-        <w:t xml:space="preserve"> method </w:t>
-      </w:r>
-      <w:proofErr w:type="spellStart"/>
-      <w:proofErr w:type="gramStart"/>
-      <w:r>
-        <w:rPr>
-          <w:rFonts w:cstheme="minorHAnsi"/>
-        </w:rPr>
-        <w:t>cetakInfo</w:t>
-      </w:r>
-      <w:proofErr w:type="spellEnd"/>
-      <w:r>
-        <w:rPr>
-          <w:rFonts w:cstheme="minorHAnsi"/>
-        </w:rPr>
-        <w:t>(</w:t>
-      </w:r>
-      <w:proofErr w:type="gramEnd"/>
-      <w:r>
-        <w:rPr>
-          <w:rFonts w:cstheme="minorHAnsi"/>
-        </w:rPr>
-        <w:t xml:space="preserve">) pada class </w:t>
-      </w:r>
-      <w:proofErr w:type="spellStart"/>
-      <w:r>
-        <w:rPr>
-          <w:rFonts w:cstheme="minorHAnsi"/>
-        </w:rPr>
-        <w:t>PersegiPanjang</w:t>
-      </w:r>
-      <w:proofErr w:type="spellEnd"/>
+      <w:r>
+        <w:rPr>
+          <w:rFonts w:cstheme="minorHAnsi"/>
+        </w:rPr>
+        <w:t>Tambahkan method cetakInfo() pada class PersegiPanjang kemudian modifikasi kode program</w:t>
+      </w:r>
       <w:r>
         <w:rPr>
           <w:rFonts w:cstheme="minorHAnsi"/>
         </w:rPr>
         <w:t xml:space="preserve"> </w:t>
       </w:r>
-      <w:proofErr w:type="spellStart"/>
-      <w:r>
-        <w:rPr>
-          <w:rFonts w:cstheme="minorHAnsi"/>
-        </w:rPr>
-        <w:t>kemudian</w:t>
-      </w:r>
-      <w:proofErr w:type="spellEnd"/>
+      <w:r>
+        <w:rPr>
+          <w:rFonts w:cstheme="minorHAnsi"/>
+        </w:rPr>
+        <w:t>pada langkah no 3</w:t>
+      </w:r>
+    </w:p>
+    <w:p>
+      <w:pPr>
+        <w:spacing w:line="240" w:lineRule="auto"/>
+        <w:ind w:left="720"/>
+        <w:rPr>
+          <w:rFonts w:cstheme="minorHAnsi"/>
+        </w:rPr>
+      </w:pPr>
+      <w:r>
+        <w:rPr>
+          <w:rFonts w:cstheme="minorHAnsi"/>
+        </w:rPr>
+        <w:t>2</w:t>
+      </w:r>
+      <w:r>
+        <w:rPr>
+          <w:rFonts w:cstheme="minorHAnsi"/>
+        </w:rPr>
+        <w:t xml:space="preserve">. </w:t>
+      </w:r>
+      <w:r>
+        <w:rPr>
+          <w:rFonts w:cstheme="minorHAnsi"/>
+        </w:rPr>
+        <w:t xml:space="preserve">   </w:t>
+      </w:r>
+      <w:r>
+        <w:rPr>
+          <w:rFonts w:cstheme="minorHAnsi"/>
+        </w:rPr>
+        <w:t>Misalkan Anda punya array baru bertipe array of PersegiPanjang dengan nama</w:t>
+      </w:r>
       <w:r>
         <w:rPr>
           <w:rFonts w:cstheme="minorHAnsi"/>
         </w:rPr>
         <w:t xml:space="preserve"> </w:t>
       </w:r>
-      <w:proofErr w:type="spellStart"/>
-      <w:r>
-        <w:rPr>
-          <w:rFonts w:cstheme="minorHAnsi"/>
-        </w:rPr>
-        <w:t>modifikasi</w:t>
-      </w:r>
-      <w:proofErr w:type="spellEnd"/>
-      <w:r>
-        <w:rPr>
-          <w:rFonts w:cstheme="minorHAnsi"/>
-        </w:rPr>
-        <w:t xml:space="preserve"> </w:t>
-      </w:r>
-      <w:proofErr w:type="spellStart"/>
-      <w:r>
-        <w:rPr>
-          <w:rFonts w:cstheme="minorHAnsi"/>
-        </w:rPr>
-        <w:t>kode</w:t>
-      </w:r>
-      <w:proofErr w:type="spellEnd"/>
-      <w:r>
-        <w:rPr>
-          <w:rFonts w:cstheme="minorHAnsi"/>
-        </w:rPr>
-        <w:t xml:space="preserve"> program</w:t>
-      </w:r>
-      <w:r>
-        <w:rPr>
-          <w:rFonts w:cstheme="minorHAnsi"/>
-        </w:rPr>
-        <w:t xml:space="preserve"> </w:t>
-      </w:r>
-      <w:r>
-        <w:rPr>
-          <w:rFonts w:cstheme="minorHAnsi"/>
-        </w:rPr>
-        <w:t xml:space="preserve">pada </w:t>
-      </w:r>
-      <w:proofErr w:type="spellStart"/>
-      <w:r>
-        <w:rPr>
-          <w:rFonts w:cstheme="minorHAnsi"/>
-        </w:rPr>
-        <w:t>langkah</w:t>
-      </w:r>
-      <w:proofErr w:type="spellEnd"/>
-      <w:r>
-        <w:rPr>
-          <w:rFonts w:cstheme="minorHAnsi"/>
-        </w:rPr>
-        <w:t xml:space="preserve"> no 3</w:t>
+      <w:r>
+        <w:rPr>
+          <w:rFonts w:cstheme="minorHAnsi"/>
+        </w:rPr>
+        <w:t>myArrayOfPersegiPanjang. Mengapa kode berikut menyebabkan error?</w:t>
       </w:r>
     </w:p>
     <w:p>
@@ -3340,196 +1809,7 @@
         <w:rPr>
           <w:rFonts w:cstheme="minorHAnsi"/>
         </w:rPr>
-        <w:t>2</w:t>
-      </w:r>
-      <w:r>
-        <w:rPr>
-          <w:rFonts w:cstheme="minorHAnsi"/>
-        </w:rPr>
-        <w:t xml:space="preserve">. </w:t>
-      </w:r>
-      <w:r>
-        <w:rPr>
-          <w:rFonts w:cstheme="minorHAnsi"/>
-        </w:rPr>
-        <w:t xml:space="preserve">   </w:t>
-      </w:r>
-      <w:proofErr w:type="spellStart"/>
-      <w:r>
-        <w:rPr>
-          <w:rFonts w:cstheme="minorHAnsi"/>
-        </w:rPr>
-        <w:t>Misalkan</w:t>
-      </w:r>
-      <w:proofErr w:type="spellEnd"/>
-      <w:r>
-        <w:rPr>
-          <w:rFonts w:cstheme="minorHAnsi"/>
-        </w:rPr>
-        <w:t xml:space="preserve"> Anda punya array </w:t>
-      </w:r>
-      <w:proofErr w:type="spellStart"/>
-      <w:r>
-        <w:rPr>
-          <w:rFonts w:cstheme="minorHAnsi"/>
-        </w:rPr>
-        <w:t>baru</w:t>
-      </w:r>
-      <w:proofErr w:type="spellEnd"/>
-      <w:r>
-        <w:rPr>
-          <w:rFonts w:cstheme="minorHAnsi"/>
-        </w:rPr>
-        <w:t xml:space="preserve"> </w:t>
-      </w:r>
-      <w:proofErr w:type="spellStart"/>
-      <w:r>
-        <w:rPr>
-          <w:rFonts w:cstheme="minorHAnsi"/>
-        </w:rPr>
-        <w:t>bertipe</w:t>
-      </w:r>
-      <w:proofErr w:type="spellEnd"/>
-      <w:r>
-        <w:rPr>
-          <w:rFonts w:cstheme="minorHAnsi"/>
-        </w:rPr>
-        <w:t xml:space="preserve"> array of </w:t>
-      </w:r>
-      <w:proofErr w:type="spellStart"/>
-      <w:r>
-        <w:rPr>
-          <w:rFonts w:cstheme="minorHAnsi"/>
-        </w:rPr>
-        <w:t>PersegiPanjang</w:t>
-      </w:r>
-      <w:proofErr w:type="spellEnd"/>
-      <w:r>
-        <w:rPr>
-          <w:rFonts w:cstheme="minorHAnsi"/>
-        </w:rPr>
-        <w:t xml:space="preserve"> </w:t>
-      </w:r>
-      <w:proofErr w:type="spellStart"/>
-      <w:r>
-        <w:rPr>
-          <w:rFonts w:cstheme="minorHAnsi"/>
-        </w:rPr>
-        <w:t>dengan</w:t>
-      </w:r>
-      <w:proofErr w:type="spellEnd"/>
-      <w:r>
-        <w:rPr>
-          <w:rFonts w:cstheme="minorHAnsi"/>
-        </w:rPr>
-        <w:t xml:space="preserve"> </w:t>
-      </w:r>
-      <w:proofErr w:type="spellStart"/>
-      <w:r>
-        <w:rPr>
-          <w:rFonts w:cstheme="minorHAnsi"/>
-        </w:rPr>
-        <w:t>nama</w:t>
-      </w:r>
-      <w:proofErr w:type="spellEnd"/>
-      <w:r>
-        <w:rPr>
-          <w:rFonts w:cstheme="minorHAnsi"/>
-        </w:rPr>
-        <w:t xml:space="preserve"> </w:t>
-      </w:r>
-      <w:proofErr w:type="spellStart"/>
-      <w:r>
-        <w:rPr>
-          <w:rFonts w:cstheme="minorHAnsi"/>
-        </w:rPr>
-        <w:t>myArrayOfPersegiPanjang</w:t>
-      </w:r>
-      <w:proofErr w:type="spellEnd"/>
-      <w:r>
-        <w:rPr>
-          <w:rFonts w:cstheme="minorHAnsi"/>
-        </w:rPr>
-        <w:t xml:space="preserve">. </w:t>
-      </w:r>
-      <w:proofErr w:type="spellStart"/>
-      <w:r>
-        <w:rPr>
-          <w:rFonts w:cstheme="minorHAnsi"/>
-        </w:rPr>
-        <w:t>Mengapa</w:t>
-      </w:r>
-      <w:proofErr w:type="spellEnd"/>
-      <w:r>
-        <w:rPr>
-          <w:rFonts w:cstheme="minorHAnsi"/>
-        </w:rPr>
-        <w:t xml:space="preserve"> </w:t>
-      </w:r>
-      <w:proofErr w:type="spellStart"/>
-      <w:r>
-        <w:rPr>
-          <w:rFonts w:cstheme="minorHAnsi"/>
-        </w:rPr>
-        <w:t>kode</w:t>
-      </w:r>
-      <w:proofErr w:type="spellEnd"/>
-      <w:r>
-        <w:rPr>
-          <w:rFonts w:cstheme="minorHAnsi"/>
-        </w:rPr>
-        <w:t xml:space="preserve"> </w:t>
-      </w:r>
-      <w:proofErr w:type="spellStart"/>
-      <w:r>
-        <w:rPr>
-          <w:rFonts w:cstheme="minorHAnsi"/>
-        </w:rPr>
-        <w:t>berikut</w:t>
-      </w:r>
-      <w:proofErr w:type="spellEnd"/>
-      <w:r>
-        <w:rPr>
-          <w:rFonts w:cstheme="minorHAnsi"/>
-        </w:rPr>
-        <w:t xml:space="preserve"> </w:t>
-      </w:r>
-      <w:proofErr w:type="spellStart"/>
-      <w:r>
-        <w:rPr>
-          <w:rFonts w:cstheme="minorHAnsi"/>
-        </w:rPr>
-        <w:t>menyebabkan</w:t>
-      </w:r>
-      <w:proofErr w:type="spellEnd"/>
-      <w:r>
-        <w:rPr>
-          <w:rFonts w:cstheme="minorHAnsi"/>
-        </w:rPr>
-        <w:t xml:space="preserve"> error?</w:t>
-      </w:r>
-    </w:p>
-    <w:p>
-      <w:pPr>
-        <w:spacing w:line="240" w:lineRule="auto"/>
-        <w:ind w:left="720"/>
-        <w:rPr>
-          <w:rFonts w:cstheme="minorHAnsi"/>
-        </w:rPr>
-      </w:pPr>
-      <w:proofErr w:type="spellStart"/>
-      <w:r>
-        <w:rPr>
-          <w:rFonts w:cstheme="minorHAnsi"/>
-        </w:rPr>
-        <w:t>Jawaban</w:t>
-      </w:r>
-      <w:proofErr w:type="spellEnd"/>
-      <w:r>
-        <w:rPr>
-          <w:rFonts w:cstheme="minorHAnsi"/>
-        </w:rPr>
-        <w:t xml:space="preserve"> </w:t>
+        <w:t xml:space="preserve">Jawaban </w:t>
       </w:r>
     </w:p>
     <w:p>
@@ -3544,84 +1824,12 @@
           <w:rFonts w:cstheme="minorHAnsi"/>
         </w:rPr>
       </w:pPr>
-      <w:proofErr w:type="spellStart"/>
-      <w:r>
-        <w:rPr>
-          <w:rFonts w:cstheme="minorHAnsi"/>
-        </w:rPr>
-        <w:t>Dengan</w:t>
-      </w:r>
-      <w:proofErr w:type="spellEnd"/>
-      <w:r>
-        <w:rPr>
-          <w:rFonts w:cstheme="minorHAnsi"/>
-        </w:rPr>
-        <w:t xml:space="preserve"> </w:t>
-      </w:r>
-      <w:proofErr w:type="spellStart"/>
-      <w:r>
-        <w:rPr>
-          <w:rFonts w:cstheme="minorHAnsi"/>
-        </w:rPr>
-        <w:t>membuat</w:t>
-      </w:r>
-      <w:proofErr w:type="spellEnd"/>
-      <w:r>
-        <w:rPr>
-          <w:rFonts w:cstheme="minorHAnsi"/>
-        </w:rPr>
-        <w:t xml:space="preserve"> method </w:t>
-      </w:r>
-      <w:proofErr w:type="spellStart"/>
-      <w:r>
-        <w:rPr>
-          <w:rFonts w:cstheme="minorHAnsi"/>
-        </w:rPr>
-        <w:t>cetakInfo</w:t>
-      </w:r>
-      <w:proofErr w:type="spellEnd"/>
-      <w:r>
-        <w:rPr>
-          <w:rFonts w:cstheme="minorHAnsi"/>
-        </w:rPr>
-        <w:t xml:space="preserve"> yang </w:t>
-      </w:r>
-      <w:proofErr w:type="spellStart"/>
-      <w:r>
-        <w:rPr>
-          <w:rFonts w:cstheme="minorHAnsi"/>
-        </w:rPr>
-        <w:t>mampu</w:t>
-      </w:r>
-      <w:proofErr w:type="spellEnd"/>
-      <w:r>
-        <w:rPr>
-          <w:rFonts w:cstheme="minorHAnsi"/>
-        </w:rPr>
-        <w:t xml:space="preserve"> </w:t>
-      </w:r>
-      <w:proofErr w:type="spellStart"/>
-      <w:r>
-        <w:rPr>
-          <w:rFonts w:cstheme="minorHAnsi"/>
-        </w:rPr>
-        <w:t>menerima</w:t>
-      </w:r>
-      <w:proofErr w:type="spellEnd"/>
-      <w:r>
-        <w:rPr>
-          <w:rFonts w:cstheme="minorHAnsi"/>
-        </w:rPr>
-        <w:t xml:space="preserve"> array pada class </w:t>
-      </w:r>
-      <w:proofErr w:type="spellStart"/>
-      <w:r>
-        <w:rPr>
-          <w:rFonts w:cstheme="minorHAnsi"/>
-        </w:rPr>
-        <w:t>persegiPanjangDemo</w:t>
-      </w:r>
-      <w:proofErr w:type="spellEnd"/>
+      <w:r>
+        <w:rPr>
+          <w:rFonts w:cstheme="minorHAnsi"/>
+        </w:rPr>
+        <w:t>Dengan membuat method cetakInfo yang mampu menerima array pada class persegiPanjangDemo</w:t>
+      </w:r>
     </w:p>
     <w:p>
       <w:pPr>
@@ -3635,6 +1843,7 @@
       <w:r>
         <w:rPr>
           <w:rFonts w:cstheme="minorHAnsi"/>
+          <w:noProof/>
         </w:rPr>
         <w:drawing>
           <wp:inline distT="0" distB="0" distL="0" distR="0" wp14:anchorId="5D8F6834" wp14:editId="685BFCCF">
@@ -3685,6 +1894,7 @@
       <w:r>
         <w:rPr>
           <w:rFonts w:cstheme="minorHAnsi"/>
+          <w:noProof/>
         </w:rPr>
         <w:drawing>
           <wp:inline distT="0" distB="0" distL="0" distR="0" wp14:anchorId="375F4483" wp14:editId="072258E2">
@@ -3739,72 +1949,8 @@
         <w:rPr>
           <w:rFonts w:cstheme="minorHAnsi"/>
         </w:rPr>
-        <w:t xml:space="preserve">Karena </w:t>
-      </w:r>
-      <w:proofErr w:type="spellStart"/>
-      <w:r>
-        <w:rPr>
-          <w:rFonts w:cstheme="minorHAnsi"/>
-        </w:rPr>
-        <w:t>terdapat</w:t>
-      </w:r>
-      <w:proofErr w:type="spellEnd"/>
-      <w:r>
-        <w:rPr>
-          <w:rFonts w:cstheme="minorHAnsi"/>
-        </w:rPr>
-        <w:t xml:space="preserve"> </w:t>
-      </w:r>
-      <w:proofErr w:type="spellStart"/>
-      <w:r>
-        <w:rPr>
-          <w:rFonts w:cstheme="minorHAnsi"/>
-        </w:rPr>
-        <w:t>duplikasi</w:t>
-      </w:r>
-      <w:proofErr w:type="spellEnd"/>
-      <w:r>
-        <w:rPr>
-          <w:rFonts w:cstheme="minorHAnsi"/>
-        </w:rPr>
-        <w:t xml:space="preserve"> array </w:t>
-      </w:r>
-      <w:proofErr w:type="spellStart"/>
-      <w:r>
-        <w:rPr>
-          <w:rFonts w:cstheme="minorHAnsi"/>
-        </w:rPr>
-        <w:t>dengan</w:t>
-      </w:r>
-      <w:proofErr w:type="spellEnd"/>
-      <w:r>
-        <w:rPr>
-          <w:rFonts w:cstheme="minorHAnsi"/>
-        </w:rPr>
-        <w:t xml:space="preserve"> </w:t>
-      </w:r>
-      <w:proofErr w:type="spellStart"/>
-      <w:r>
-        <w:rPr>
-          <w:rFonts w:cstheme="minorHAnsi"/>
-        </w:rPr>
-        <w:t>nama</w:t>
-      </w:r>
-      <w:proofErr w:type="spellEnd"/>
-      <w:r>
-        <w:rPr>
-          <w:rFonts w:cstheme="minorHAnsi"/>
-        </w:rPr>
-        <w:t xml:space="preserve"> yang </w:t>
-      </w:r>
-      <w:proofErr w:type="spellStart"/>
-      <w:r>
-        <w:rPr>
-          <w:rFonts w:cstheme="minorHAnsi"/>
-        </w:rPr>
-        <w:t>sama</w:t>
-      </w:r>
-      <w:proofErr w:type="spellEnd"/>
+        <w:t>Karena terdapat duplikasi array dengan nama yang sama</w:t>
+      </w:r>
     </w:p>
     <w:p>
       <w:pPr>
@@ -3823,25 +1969,7 @@
           <w:bCs/>
         </w:rPr>
         <w:lastRenderedPageBreak/>
-        <w:t xml:space="preserve">LANGKAH </w:t>
-      </w:r>
-      <w:proofErr w:type="spellStart"/>
-      <w:r>
-        <w:rPr>
-          <w:rFonts w:cstheme="minorHAnsi"/>
-          <w:b/>
-          <w:bCs/>
-        </w:rPr>
-        <w:t>LANGKAH</w:t>
-      </w:r>
-      <w:proofErr w:type="spellEnd"/>
-      <w:r>
-        <w:rPr>
-          <w:rFonts w:cstheme="minorHAnsi"/>
-          <w:b/>
-          <w:bCs/>
-        </w:rPr>
-        <w:t xml:space="preserve"> PERCOBAAN </w:t>
+        <w:t xml:space="preserve">LANGKAH LANGKAH PERCOBAAN </w:t>
       </w:r>
       <w:r>
         <w:rPr>
@@ -3888,28 +2016,12 @@
           <w:rFonts w:cstheme="minorHAnsi"/>
         </w:rPr>
       </w:pPr>
-      <w:proofErr w:type="spellStart"/>
-      <w:r>
-        <w:rPr>
-          <w:rFonts w:cstheme="minorHAnsi"/>
-        </w:rPr>
-        <w:t>Menambahkan</w:t>
-      </w:r>
-      <w:proofErr w:type="spellEnd"/>
-      <w:r>
-        <w:rPr>
-          <w:rFonts w:cstheme="minorHAnsi"/>
-        </w:rPr>
-        <w:t xml:space="preserve"> </w:t>
-      </w:r>
-      <w:proofErr w:type="spellStart"/>
-      <w:r>
-        <w:rPr>
-          <w:rFonts w:cstheme="minorHAnsi"/>
-        </w:rPr>
-        <w:t>konstruktor</w:t>
-      </w:r>
-      <w:proofErr w:type="spellEnd"/>
+      <w:r>
+        <w:rPr>
+          <w:rFonts w:cstheme="minorHAnsi"/>
+        </w:rPr>
+        <w:t>Menambahkan konstruktor</w:t>
+      </w:r>
     </w:p>
     <w:p>
       <w:pPr>
@@ -3985,44 +2097,8 @@
         <w:rPr>
           <w:rFonts w:cstheme="minorHAnsi"/>
         </w:rPr>
-        <w:t xml:space="preserve">Amati run </w:t>
-      </w:r>
-      <w:proofErr w:type="spellStart"/>
-      <w:r>
-        <w:rPr>
-          <w:rFonts w:cstheme="minorHAnsi"/>
-        </w:rPr>
-        <w:t>hasil</w:t>
-      </w:r>
-      <w:proofErr w:type="spellEnd"/>
-      <w:r>
-        <w:rPr>
-          <w:rFonts w:cstheme="minorHAnsi"/>
-        </w:rPr>
-        <w:t xml:space="preserve"> </w:t>
-      </w:r>
-      <w:proofErr w:type="spellStart"/>
-      <w:r>
-        <w:rPr>
-          <w:rFonts w:cstheme="minorHAnsi"/>
-        </w:rPr>
-        <w:t>ubahan</w:t>
-      </w:r>
-      <w:proofErr w:type="spellEnd"/>
-      <w:r>
-        <w:rPr>
-          <w:rFonts w:cstheme="minorHAnsi"/>
-        </w:rPr>
-        <w:t xml:space="preserve"> di </w:t>
-      </w:r>
-      <w:proofErr w:type="spellStart"/>
-      <w:r>
-        <w:rPr>
-          <w:rFonts w:cstheme="minorHAnsi"/>
-        </w:rPr>
-        <w:t>atas</w:t>
-      </w:r>
-      <w:proofErr w:type="spellEnd"/>
+        <w:t>Amati run hasil ubahan di atas</w:t>
+      </w:r>
     </w:p>
     <w:p>
       <w:pPr>
@@ -4037,184 +2113,8 @@
         <w:rPr>
           <w:rFonts w:cstheme="minorHAnsi"/>
         </w:rPr>
-        <w:t xml:space="preserve">Kode </w:t>
-      </w:r>
-      <w:proofErr w:type="spellStart"/>
-      <w:r>
-        <w:rPr>
-          <w:rFonts w:cstheme="minorHAnsi"/>
-        </w:rPr>
-        <w:t>akan</w:t>
-      </w:r>
-      <w:proofErr w:type="spellEnd"/>
-      <w:r>
-        <w:rPr>
-          <w:rFonts w:cstheme="minorHAnsi"/>
-        </w:rPr>
-        <w:t xml:space="preserve"> error </w:t>
-      </w:r>
-      <w:proofErr w:type="spellStart"/>
-      <w:r>
-        <w:rPr>
-          <w:rFonts w:cstheme="minorHAnsi"/>
-        </w:rPr>
-        <w:t>karena</w:t>
-      </w:r>
-      <w:proofErr w:type="spellEnd"/>
-      <w:r>
-        <w:rPr>
-          <w:rFonts w:cstheme="minorHAnsi"/>
-        </w:rPr>
-        <w:t xml:space="preserve"> </w:t>
-      </w:r>
-      <w:proofErr w:type="spellStart"/>
-      <w:r>
-        <w:rPr>
-          <w:rFonts w:cstheme="minorHAnsi"/>
-        </w:rPr>
-        <w:t>telah</w:t>
-      </w:r>
-      <w:proofErr w:type="spellEnd"/>
-      <w:r>
-        <w:rPr>
-          <w:rFonts w:cstheme="minorHAnsi"/>
-        </w:rPr>
-        <w:t xml:space="preserve"> </w:t>
-      </w:r>
-      <w:proofErr w:type="spellStart"/>
-      <w:r>
-        <w:rPr>
-          <w:rFonts w:cstheme="minorHAnsi"/>
-        </w:rPr>
-        <w:t>didefinisikan</w:t>
-      </w:r>
-      <w:proofErr w:type="spellEnd"/>
-      <w:r>
-        <w:rPr>
-          <w:rFonts w:cstheme="minorHAnsi"/>
-        </w:rPr>
-        <w:t xml:space="preserve"> </w:t>
-      </w:r>
-      <w:proofErr w:type="spellStart"/>
-      <w:r>
-        <w:rPr>
-          <w:rFonts w:cstheme="minorHAnsi"/>
-        </w:rPr>
-        <w:t>konstruktor</w:t>
-      </w:r>
-      <w:proofErr w:type="spellEnd"/>
-      <w:r>
-        <w:rPr>
-          <w:rFonts w:cstheme="minorHAnsi"/>
-        </w:rPr>
-        <w:t xml:space="preserve">, </w:t>
-      </w:r>
-      <w:proofErr w:type="spellStart"/>
-      <w:r>
-        <w:rPr>
-          <w:rFonts w:cstheme="minorHAnsi"/>
-        </w:rPr>
-        <w:t>maka</w:t>
-      </w:r>
-      <w:proofErr w:type="spellEnd"/>
-      <w:r>
-        <w:rPr>
-          <w:rFonts w:cstheme="minorHAnsi"/>
-        </w:rPr>
-        <w:t xml:space="preserve"> pada class </w:t>
-      </w:r>
-      <w:proofErr w:type="spellStart"/>
-      <w:r>
-        <w:rPr>
-          <w:rFonts w:cstheme="minorHAnsi"/>
-        </w:rPr>
-        <w:t>persegiPanjangDemo</w:t>
-      </w:r>
-      <w:proofErr w:type="spellEnd"/>
-      <w:r>
-        <w:rPr>
-          <w:rFonts w:cstheme="minorHAnsi"/>
-        </w:rPr>
-        <w:t xml:space="preserve"> </w:t>
-      </w:r>
-      <w:proofErr w:type="spellStart"/>
-      <w:r>
-        <w:rPr>
-          <w:rFonts w:cstheme="minorHAnsi"/>
-        </w:rPr>
-        <w:t>harus</w:t>
-      </w:r>
-      <w:proofErr w:type="spellEnd"/>
-      <w:r>
-        <w:rPr>
-          <w:rFonts w:cstheme="minorHAnsi"/>
-        </w:rPr>
-        <w:t xml:space="preserve"> </w:t>
-      </w:r>
-      <w:proofErr w:type="spellStart"/>
-      <w:r>
-        <w:rPr>
-          <w:rFonts w:cstheme="minorHAnsi"/>
-        </w:rPr>
-        <w:t>mengikuti</w:t>
-      </w:r>
-      <w:proofErr w:type="spellEnd"/>
-      <w:r>
-        <w:rPr>
-          <w:rFonts w:cstheme="minorHAnsi"/>
-        </w:rPr>
-        <w:t xml:space="preserve"> </w:t>
-      </w:r>
-      <w:proofErr w:type="spellStart"/>
-      <w:r>
-        <w:rPr>
-          <w:rFonts w:cstheme="minorHAnsi"/>
-        </w:rPr>
-        <w:t>konstruktor</w:t>
-      </w:r>
-      <w:proofErr w:type="spellEnd"/>
-      <w:r>
-        <w:rPr>
-          <w:rFonts w:cstheme="minorHAnsi"/>
-        </w:rPr>
-        <w:t xml:space="preserve"> </w:t>
-      </w:r>
-      <w:proofErr w:type="spellStart"/>
-      <w:r>
-        <w:rPr>
-          <w:rFonts w:cstheme="minorHAnsi"/>
-        </w:rPr>
-        <w:t>dari</w:t>
-      </w:r>
-      <w:proofErr w:type="spellEnd"/>
-      <w:r>
-        <w:rPr>
-          <w:rFonts w:cstheme="minorHAnsi"/>
-        </w:rPr>
-        <w:t xml:space="preserve"> </w:t>
-      </w:r>
-      <w:proofErr w:type="spellStart"/>
-      <w:r>
-        <w:rPr>
-          <w:rFonts w:cstheme="minorHAnsi"/>
-        </w:rPr>
-        <w:t>kelas</w:t>
-      </w:r>
-      <w:proofErr w:type="spellEnd"/>
-      <w:r>
-        <w:rPr>
-          <w:rFonts w:cstheme="minorHAnsi"/>
-        </w:rPr>
-        <w:t xml:space="preserve"> </w:t>
-      </w:r>
-      <w:proofErr w:type="spellStart"/>
-      <w:r>
-        <w:rPr>
-          <w:rFonts w:cstheme="minorHAnsi"/>
-        </w:rPr>
-        <w:t>persegiPanjang</w:t>
-      </w:r>
-      <w:proofErr w:type="spellEnd"/>
+        <w:t>Kode akan error karena telah didefinisikan konstruktor, maka pada class persegiPanjangDemo harus mengikuti konstruktor dari kelas persegiPanjang</w:t>
+      </w:r>
     </w:p>
     <w:p>
       <w:pPr>
@@ -4239,28 +2139,12 @@
           <w:rFonts w:cstheme="minorHAnsi"/>
         </w:rPr>
       </w:pPr>
-      <w:proofErr w:type="spellStart"/>
-      <w:r>
-        <w:rPr>
-          <w:rFonts w:cstheme="minorHAnsi"/>
-        </w:rPr>
-        <w:t>Modifikasi</w:t>
-      </w:r>
-      <w:proofErr w:type="spellEnd"/>
-      <w:r>
-        <w:rPr>
-          <w:rFonts w:cstheme="minorHAnsi"/>
-        </w:rPr>
-        <w:t xml:space="preserve"> input pada </w:t>
-      </w:r>
-      <w:proofErr w:type="spellStart"/>
-      <w:r>
-        <w:rPr>
-          <w:rFonts w:cstheme="minorHAnsi"/>
-        </w:rPr>
-        <w:t>persegiPanjangDemo</w:t>
-      </w:r>
-      <w:proofErr w:type="spellEnd"/>
+      <w:r>
+        <w:rPr>
+          <w:rFonts w:cstheme="minorHAnsi"/>
+        </w:rPr>
+        <w:t>Modifikasi input pada persegiPanjangDemo</w:t>
+      </w:r>
     </w:p>
     <w:p>
       <w:pPr>
@@ -4274,6 +2158,7 @@
       <w:r>
         <w:rPr>
           <w:rFonts w:cstheme="minorHAnsi"/>
+          <w:noProof/>
         </w:rPr>
         <w:drawing>
           <wp:inline distT="0" distB="0" distL="0" distR="0" wp14:anchorId="1E3D132B" wp14:editId="781EF91B">
@@ -4403,6 +2288,7 @@
           <w:rFonts w:cstheme="minorHAnsi"/>
           <w:b/>
           <w:bCs/>
+          <w:noProof/>
         </w:rPr>
         <w:drawing>
           <wp:inline distT="0" distB="0" distL="0" distR="0" wp14:anchorId="153BAC86" wp14:editId="2D565FF5">
@@ -4506,47 +2392,11 @@
         </w:rPr>
         <w:t xml:space="preserve">1. </w:t>
       </w:r>
-      <w:proofErr w:type="spellStart"/>
-      <w:r>
-        <w:rPr>
-          <w:rFonts w:cstheme="minorHAnsi"/>
-        </w:rPr>
-        <w:t>Mengapa</w:t>
-      </w:r>
-      <w:proofErr w:type="spellEnd"/>
-      <w:r>
-        <w:rPr>
-          <w:rFonts w:cstheme="minorHAnsi"/>
-        </w:rPr>
-        <w:t xml:space="preserve"> </w:t>
-      </w:r>
-      <w:proofErr w:type="spellStart"/>
-      <w:r>
-        <w:rPr>
-          <w:rFonts w:cstheme="minorHAnsi"/>
-        </w:rPr>
-        <w:t>terjadi</w:t>
-      </w:r>
-      <w:proofErr w:type="spellEnd"/>
-      <w:r>
-        <w:rPr>
-          <w:rFonts w:cstheme="minorHAnsi"/>
-        </w:rPr>
-        <w:t xml:space="preserve"> compile error pada </w:t>
-      </w:r>
-      <w:proofErr w:type="spellStart"/>
-      <w:r>
-        <w:rPr>
-          <w:rFonts w:cstheme="minorHAnsi"/>
-        </w:rPr>
-        <w:t>langkah</w:t>
-      </w:r>
-      <w:proofErr w:type="spellEnd"/>
-      <w:r>
-        <w:rPr>
-          <w:rFonts w:cstheme="minorHAnsi"/>
-        </w:rPr>
-        <w:t xml:space="preserve"> no 2?</w:t>
+      <w:r>
+        <w:rPr>
+          <w:rFonts w:cstheme="minorHAnsi"/>
+        </w:rPr>
+        <w:t>Mengapa terjadi compile error pada langkah no 2?</w:t>
       </w:r>
     </w:p>
     <w:p>
@@ -4563,126 +2413,12 @@
         </w:rPr>
         <w:t xml:space="preserve">2. </w:t>
       </w:r>
-      <w:proofErr w:type="spellStart"/>
-      <w:r>
-        <w:rPr>
-          <w:rFonts w:cstheme="minorHAnsi"/>
-        </w:rPr>
-        <w:t>Apakah</w:t>
-      </w:r>
-      <w:proofErr w:type="spellEnd"/>
-      <w:r>
-        <w:rPr>
-          <w:rFonts w:cstheme="minorHAnsi"/>
-        </w:rPr>
-        <w:t xml:space="preserve"> </w:t>
-      </w:r>
-      <w:proofErr w:type="spellStart"/>
-      <w:r>
-        <w:rPr>
-          <w:rFonts w:cstheme="minorHAnsi"/>
-        </w:rPr>
-        <w:t>suatu</w:t>
-      </w:r>
-      <w:proofErr w:type="spellEnd"/>
-      <w:r>
-        <w:rPr>
-          <w:rFonts w:cstheme="minorHAnsi"/>
-        </w:rPr>
-        <w:t xml:space="preserve"> class </w:t>
-      </w:r>
-      <w:proofErr w:type="spellStart"/>
-      <w:r>
-        <w:rPr>
-          <w:rFonts w:cstheme="minorHAnsi"/>
-        </w:rPr>
-        <w:t>dapat</w:t>
-      </w:r>
-      <w:proofErr w:type="spellEnd"/>
-      <w:r>
-        <w:rPr>
-          <w:rFonts w:cstheme="minorHAnsi"/>
-        </w:rPr>
-        <w:t xml:space="preserve"> </w:t>
-      </w:r>
-      <w:proofErr w:type="spellStart"/>
-      <w:r>
-        <w:rPr>
-          <w:rFonts w:cstheme="minorHAnsi"/>
-        </w:rPr>
-        <w:t>memiliki</w:t>
-      </w:r>
-      <w:proofErr w:type="spellEnd"/>
-      <w:r>
-        <w:rPr>
-          <w:rFonts w:cstheme="minorHAnsi"/>
-        </w:rPr>
-        <w:t xml:space="preserve"> </w:t>
-      </w:r>
-      <w:proofErr w:type="spellStart"/>
-      <w:r>
-        <w:rPr>
-          <w:rFonts w:cstheme="minorHAnsi"/>
-        </w:rPr>
-        <w:t>lebih</w:t>
-      </w:r>
-      <w:proofErr w:type="spellEnd"/>
-      <w:r>
-        <w:rPr>
-          <w:rFonts w:cstheme="minorHAnsi"/>
-        </w:rPr>
-        <w:t xml:space="preserve"> </w:t>
-      </w:r>
-      <w:proofErr w:type="spellStart"/>
-      <w:r>
-        <w:rPr>
-          <w:rFonts w:cstheme="minorHAnsi"/>
-        </w:rPr>
-        <w:t>dari</w:t>
-      </w:r>
-      <w:proofErr w:type="spellEnd"/>
-      <w:r>
-        <w:rPr>
-          <w:rFonts w:cstheme="minorHAnsi"/>
-        </w:rPr>
-        <w:t xml:space="preserve"> 1 constructor? Jika </w:t>
-      </w:r>
-      <w:proofErr w:type="spellStart"/>
-      <w:r>
-        <w:rPr>
-          <w:rFonts w:cstheme="minorHAnsi"/>
-        </w:rPr>
-        <w:t>iya</w:t>
-      </w:r>
-      <w:proofErr w:type="spellEnd"/>
-      <w:r>
-        <w:rPr>
-          <w:rFonts w:cstheme="minorHAnsi"/>
-        </w:rPr>
-        <w:t xml:space="preserve">, </w:t>
-      </w:r>
-      <w:proofErr w:type="spellStart"/>
-      <w:r>
-        <w:rPr>
-          <w:rFonts w:cstheme="minorHAnsi"/>
-        </w:rPr>
-        <w:t>berikan</w:t>
-      </w:r>
-      <w:proofErr w:type="spellEnd"/>
-      <w:r>
-        <w:rPr>
-          <w:rFonts w:cstheme="minorHAnsi"/>
-        </w:rPr>
-        <w:t xml:space="preserve"> </w:t>
-      </w:r>
-      <w:proofErr w:type="spellStart"/>
-      <w:r>
-        <w:rPr>
-          <w:rFonts w:cstheme="minorHAnsi"/>
-        </w:rPr>
-        <w:t>contohnya</w:t>
-      </w:r>
-      <w:proofErr w:type="spellEnd"/>
+      <w:r>
+        <w:rPr>
+          <w:rFonts w:cstheme="minorHAnsi"/>
+        </w:rPr>
+        <w:t>Apakah suatu class dapat memiliki lebih dari 1 constructor? Jika iya, berikan contohnya</w:t>
+      </w:r>
     </w:p>
     <w:p>
       <w:pPr>
@@ -4698,55 +2434,11 @@
         </w:rPr>
         <w:t xml:space="preserve">3. </w:t>
       </w:r>
-      <w:proofErr w:type="spellStart"/>
-      <w:r>
-        <w:rPr>
-          <w:rFonts w:cstheme="minorHAnsi"/>
-        </w:rPr>
-        <w:t>Tambahkan</w:t>
-      </w:r>
-      <w:proofErr w:type="spellEnd"/>
-      <w:r>
-        <w:rPr>
-          <w:rFonts w:cstheme="minorHAnsi"/>
-        </w:rPr>
-        <w:t xml:space="preserve"> method </w:t>
-      </w:r>
-      <w:proofErr w:type="spellStart"/>
-      <w:proofErr w:type="gramStart"/>
-      <w:r>
-        <w:rPr>
-          <w:rFonts w:cstheme="minorHAnsi"/>
-        </w:rPr>
-        <w:t>hitungLuas</w:t>
-      </w:r>
-      <w:proofErr w:type="spellEnd"/>
-      <w:r>
-        <w:rPr>
-          <w:rFonts w:cstheme="minorHAnsi"/>
-        </w:rPr>
-        <w:t>(</w:t>
-      </w:r>
-      <w:proofErr w:type="gramEnd"/>
-      <w:r>
-        <w:rPr>
-          <w:rFonts w:cstheme="minorHAnsi"/>
-        </w:rPr>
-        <w:t xml:space="preserve">) dan </w:t>
-      </w:r>
-      <w:proofErr w:type="spellStart"/>
-      <w:r>
-        <w:rPr>
-          <w:rFonts w:cstheme="minorHAnsi"/>
-        </w:rPr>
-        <w:t>hitungKeliling</w:t>
-      </w:r>
-      <w:proofErr w:type="spellEnd"/>
-      <w:r>
-        <w:rPr>
-          <w:rFonts w:cstheme="minorHAnsi"/>
-        </w:rPr>
-        <w:t>(</w:t>
+      <w:r>
+        <w:rPr>
+          <w:rFonts w:cstheme="minorHAnsi"/>
+        </w:rPr>
+        <w:t>Tambahkan method hitungLuas() dan hitungKeliling(</w:t>
       </w:r>
       <w:r>
         <w:rPr>
@@ -4769,131 +2461,11 @@
         </w:rPr>
         <w:t xml:space="preserve">4. </w:t>
       </w:r>
-      <w:proofErr w:type="spellStart"/>
-      <w:r>
-        <w:rPr>
-          <w:rFonts w:cstheme="minorHAnsi"/>
-        </w:rPr>
-        <w:t>Lakukan</w:t>
-      </w:r>
-      <w:proofErr w:type="spellEnd"/>
-      <w:r>
-        <w:rPr>
-          <w:rFonts w:cstheme="minorHAnsi"/>
-        </w:rPr>
-        <w:t xml:space="preserve"> </w:t>
-      </w:r>
-      <w:proofErr w:type="spellStart"/>
-      <w:r>
-        <w:rPr>
-          <w:rFonts w:cstheme="minorHAnsi"/>
-        </w:rPr>
-        <w:t>modifikasi</w:t>
-      </w:r>
-      <w:proofErr w:type="spellEnd"/>
-      <w:r>
-        <w:rPr>
-          <w:rFonts w:cstheme="minorHAnsi"/>
-        </w:rPr>
-        <w:t xml:space="preserve"> </w:t>
-      </w:r>
-      <w:proofErr w:type="spellStart"/>
-      <w:r>
-        <w:rPr>
-          <w:rFonts w:cstheme="minorHAnsi"/>
-        </w:rPr>
-        <w:t>kode</w:t>
-      </w:r>
-      <w:proofErr w:type="spellEnd"/>
-      <w:r>
-        <w:rPr>
-          <w:rFonts w:cstheme="minorHAnsi"/>
-        </w:rPr>
-        <w:t xml:space="preserve"> program </w:t>
-      </w:r>
-      <w:proofErr w:type="spellStart"/>
-      <w:r>
-        <w:rPr>
-          <w:rFonts w:cstheme="minorHAnsi"/>
-        </w:rPr>
-        <w:t>untuk</w:t>
-      </w:r>
-      <w:proofErr w:type="spellEnd"/>
-      <w:r>
-        <w:rPr>
-          <w:rFonts w:cstheme="minorHAnsi"/>
-        </w:rPr>
-        <w:t xml:space="preserve"> </w:t>
-      </w:r>
-      <w:proofErr w:type="spellStart"/>
-      <w:r>
-        <w:rPr>
-          <w:rFonts w:cstheme="minorHAnsi"/>
-        </w:rPr>
-        <w:t>menampilkan</w:t>
-      </w:r>
-      <w:proofErr w:type="spellEnd"/>
-      <w:r>
-        <w:rPr>
-          <w:rFonts w:cstheme="minorHAnsi"/>
-        </w:rPr>
-        <w:t xml:space="preserve"> </w:t>
-      </w:r>
-      <w:proofErr w:type="spellStart"/>
-      <w:r>
-        <w:rPr>
-          <w:rFonts w:cstheme="minorHAnsi"/>
-        </w:rPr>
-        <w:t>luas</w:t>
-      </w:r>
-      <w:proofErr w:type="spellEnd"/>
-      <w:r>
-        <w:rPr>
-          <w:rFonts w:cstheme="minorHAnsi"/>
-        </w:rPr>
-        <w:t xml:space="preserve"> dan </w:t>
-      </w:r>
-      <w:proofErr w:type="spellStart"/>
-      <w:r>
-        <w:rPr>
-          <w:rFonts w:cstheme="minorHAnsi"/>
-        </w:rPr>
-        <w:t>keliling</w:t>
-      </w:r>
-      <w:proofErr w:type="spellEnd"/>
-      <w:r>
-        <w:rPr>
-          <w:rFonts w:cstheme="minorHAnsi"/>
-        </w:rPr>
-        <w:t xml:space="preserve"> </w:t>
-      </w:r>
-      <w:proofErr w:type="spellStart"/>
-      <w:r>
-        <w:rPr>
-          <w:rFonts w:cstheme="minorHAnsi"/>
-        </w:rPr>
-        <w:t>dengan</w:t>
-      </w:r>
-      <w:proofErr w:type="spellEnd"/>
-      <w:r>
-        <w:rPr>
-          <w:rFonts w:cstheme="minorHAnsi"/>
-        </w:rPr>
-        <w:t xml:space="preserve"> </w:t>
-      </w:r>
-      <w:proofErr w:type="spellStart"/>
-      <w:r>
-        <w:rPr>
-          <w:rFonts w:cstheme="minorHAnsi"/>
-        </w:rPr>
-        <w:t>contoh</w:t>
-      </w:r>
-      <w:proofErr w:type="spellEnd"/>
-      <w:r>
-        <w:rPr>
-          <w:rFonts w:cstheme="minorHAnsi"/>
-        </w:rPr>
-        <w:t xml:space="preserve"> outpu</w:t>
+      <w:r>
+        <w:rPr>
+          <w:rFonts w:cstheme="minorHAnsi"/>
+        </w:rPr>
+        <w:t>Lakukan modifikasi kode program untuk menampilkan luas dan keliling dengan contoh outpu</w:t>
       </w:r>
       <w:r>
         <w:rPr>
@@ -4913,6 +2485,7 @@
       <w:r>
         <w:rPr>
           <w:rFonts w:cstheme="minorHAnsi"/>
+          <w:noProof/>
         </w:rPr>
         <w:drawing>
           <wp:inline distT="0" distB="0" distL="0" distR="0" wp14:anchorId="0C7B06D2" wp14:editId="20CC6064">
@@ -4965,109 +2538,23 @@
         </w:rPr>
         <w:t xml:space="preserve">5. </w:t>
       </w:r>
-      <w:proofErr w:type="spellStart"/>
-      <w:r>
-        <w:rPr>
-          <w:rFonts w:cstheme="minorHAnsi"/>
-        </w:rPr>
-        <w:t>Modifikasi</w:t>
-      </w:r>
-      <w:proofErr w:type="spellEnd"/>
+      <w:r>
+        <w:rPr>
+          <w:rFonts w:cstheme="minorHAnsi"/>
+        </w:rPr>
+        <w:t>Modifikasi kode program pada praktikum 3.3 agar length array ditentukan dari user melalui</w:t>
+      </w:r>
       <w:r>
         <w:rPr>
           <w:rFonts w:cstheme="minorHAnsi"/>
         </w:rPr>
         <w:t xml:space="preserve"> </w:t>
       </w:r>
-      <w:proofErr w:type="spellStart"/>
-      <w:r>
-        <w:rPr>
-          <w:rFonts w:cstheme="minorHAnsi"/>
-        </w:rPr>
-        <w:t>kode</w:t>
-      </w:r>
-      <w:proofErr w:type="spellEnd"/>
-      <w:r>
-        <w:rPr>
-          <w:rFonts w:cstheme="minorHAnsi"/>
-        </w:rPr>
-        <w:t xml:space="preserve"> program pada </w:t>
-      </w:r>
-      <w:proofErr w:type="spellStart"/>
-      <w:r>
-        <w:rPr>
-          <w:rFonts w:cstheme="minorHAnsi"/>
-        </w:rPr>
-        <w:t>praktikum</w:t>
-      </w:r>
-      <w:proofErr w:type="spellEnd"/>
-      <w:r>
-        <w:rPr>
-          <w:rFonts w:cstheme="minorHAnsi"/>
-        </w:rPr>
-        <w:t xml:space="preserve"> 3.3 agar length array </w:t>
-      </w:r>
-      <w:proofErr w:type="spellStart"/>
-      <w:r>
-        <w:rPr>
-          <w:rFonts w:cstheme="minorHAnsi"/>
-        </w:rPr>
-        <w:t>ditentukan</w:t>
-      </w:r>
-      <w:proofErr w:type="spellEnd"/>
-      <w:r>
-        <w:rPr>
-          <w:rFonts w:cstheme="minorHAnsi"/>
-        </w:rPr>
-        <w:t xml:space="preserve"> </w:t>
-      </w:r>
-      <w:proofErr w:type="spellStart"/>
-      <w:r>
-        <w:rPr>
-          <w:rFonts w:cstheme="minorHAnsi"/>
-        </w:rPr>
-        <w:t>dari</w:t>
-      </w:r>
-      <w:proofErr w:type="spellEnd"/>
-      <w:r>
-        <w:rPr>
-          <w:rFonts w:cstheme="minorHAnsi"/>
-        </w:rPr>
-        <w:t xml:space="preserve"> user </w:t>
-      </w:r>
-      <w:proofErr w:type="spellStart"/>
-      <w:r>
-        <w:rPr>
-          <w:rFonts w:cstheme="minorHAnsi"/>
-        </w:rPr>
-        <w:t>melalui</w:t>
-      </w:r>
-      <w:proofErr w:type="spellEnd"/>
-      <w:r>
-        <w:rPr>
-          <w:rFonts w:cstheme="minorHAnsi"/>
-        </w:rPr>
-        <w:t xml:space="preserve"> </w:t>
-      </w:r>
-      <w:r>
-        <w:rPr>
-          <w:rFonts w:cstheme="minorHAnsi"/>
-        </w:rPr>
-        <w:t xml:space="preserve">input </w:t>
-      </w:r>
-      <w:proofErr w:type="spellStart"/>
-      <w:r>
-        <w:rPr>
-          <w:rFonts w:cstheme="minorHAnsi"/>
-        </w:rPr>
-        <w:t>dengan</w:t>
-      </w:r>
-      <w:proofErr w:type="spellEnd"/>
-      <w:r>
-        <w:rPr>
-          <w:rFonts w:cstheme="minorHAnsi"/>
-        </w:rPr>
-        <w:t xml:space="preserve"> Scanner</w:t>
+      <w:r>
+        <w:rPr>
+          <w:rFonts w:cstheme="minorHAnsi"/>
+        </w:rPr>
+        <w:t>input dengan Scanner</w:t>
       </w:r>
     </w:p>
     <w:p>
@@ -5078,20 +2565,12 @@
           <w:rFonts w:cstheme="minorHAnsi"/>
         </w:rPr>
       </w:pPr>
-      <w:proofErr w:type="spellStart"/>
       <w:r>
         <w:rPr>
           <w:rFonts w:cstheme="minorHAnsi"/>
         </w:rPr>
         <w:lastRenderedPageBreak/>
-        <w:t>Jawaban</w:t>
-      </w:r>
-      <w:proofErr w:type="spellEnd"/>
-      <w:r>
-        <w:rPr>
-          <w:rFonts w:cstheme="minorHAnsi"/>
-        </w:rPr>
-        <w:t xml:space="preserve"> </w:t>
+        <w:t xml:space="preserve">Jawaban </w:t>
       </w:r>
     </w:p>
     <w:p>
@@ -5116,86 +2595,8 @@
         <w:rPr>
           <w:rFonts w:cstheme="minorHAnsi"/>
         </w:rPr>
-        <w:t xml:space="preserve">Karena </w:t>
-      </w:r>
-      <w:proofErr w:type="spellStart"/>
-      <w:r>
-        <w:rPr>
-          <w:rFonts w:cstheme="minorHAnsi"/>
-        </w:rPr>
-        <w:t>belum</w:t>
-      </w:r>
-      <w:proofErr w:type="spellEnd"/>
-      <w:r>
-        <w:rPr>
-          <w:rFonts w:cstheme="minorHAnsi"/>
-        </w:rPr>
-        <w:t xml:space="preserve"> </w:t>
-      </w:r>
-      <w:proofErr w:type="spellStart"/>
-      <w:r>
-        <w:rPr>
-          <w:rFonts w:cstheme="minorHAnsi"/>
-        </w:rPr>
-        <w:t>menerapkan</w:t>
-      </w:r>
-      <w:proofErr w:type="spellEnd"/>
-      <w:r>
-        <w:rPr>
-          <w:rFonts w:cstheme="minorHAnsi"/>
-        </w:rPr>
-        <w:t xml:space="preserve"> </w:t>
-      </w:r>
-      <w:proofErr w:type="spellStart"/>
-      <w:r>
-        <w:rPr>
-          <w:rFonts w:cstheme="minorHAnsi"/>
-        </w:rPr>
-        <w:t>konstruktor</w:t>
-      </w:r>
-      <w:proofErr w:type="spellEnd"/>
-      <w:r>
-        <w:rPr>
-          <w:rFonts w:cstheme="minorHAnsi"/>
-        </w:rPr>
-        <w:t xml:space="preserve"> yang </w:t>
-      </w:r>
-      <w:proofErr w:type="spellStart"/>
-      <w:r>
-        <w:rPr>
-          <w:rFonts w:cstheme="minorHAnsi"/>
-        </w:rPr>
-        <w:t>telah</w:t>
-      </w:r>
-      <w:proofErr w:type="spellEnd"/>
-      <w:r>
-        <w:rPr>
-          <w:rFonts w:cstheme="minorHAnsi"/>
-        </w:rPr>
-        <w:t xml:space="preserve"> di </w:t>
-      </w:r>
-      <w:proofErr w:type="spellStart"/>
-      <w:r>
-        <w:rPr>
-          <w:rFonts w:cstheme="minorHAnsi"/>
-        </w:rPr>
-        <w:t>definisikan</w:t>
-      </w:r>
-      <w:proofErr w:type="spellEnd"/>
-      <w:r>
-        <w:rPr>
-          <w:rFonts w:cstheme="minorHAnsi"/>
-        </w:rPr>
-        <w:t xml:space="preserve"> pada class </w:t>
-      </w:r>
-      <w:proofErr w:type="spellStart"/>
-      <w:r>
-        <w:rPr>
-          <w:rFonts w:cstheme="minorHAnsi"/>
-        </w:rPr>
-        <w:t>PersegiPanjang</w:t>
-      </w:r>
-      <w:proofErr w:type="spellEnd"/>
+        <w:t>Karena belum menerapkan konstruktor yang telah di definisikan pada class PersegiPanjang</w:t>
+      </w:r>
     </w:p>
     <w:p>
       <w:pPr>
@@ -5213,105 +2614,7 @@
         <w:rPr>
           <w:rFonts w:cstheme="minorHAnsi"/>
         </w:rPr>
-        <w:t xml:space="preserve">Bisa, </w:t>
-      </w:r>
-      <w:proofErr w:type="spellStart"/>
-      <w:r>
-        <w:rPr>
-          <w:rFonts w:cstheme="minorHAnsi"/>
-        </w:rPr>
-        <w:t>seperti</w:t>
-      </w:r>
-      <w:proofErr w:type="spellEnd"/>
-      <w:r>
-        <w:rPr>
-          <w:rFonts w:cstheme="minorHAnsi"/>
-        </w:rPr>
-        <w:t xml:space="preserve"> </w:t>
-      </w:r>
-      <w:proofErr w:type="spellStart"/>
-      <w:r>
-        <w:rPr>
-          <w:rFonts w:cstheme="minorHAnsi"/>
-        </w:rPr>
-        <w:t>berikut</w:t>
-      </w:r>
-      <w:proofErr w:type="spellEnd"/>
-      <w:r>
-        <w:rPr>
-          <w:rFonts w:cstheme="minorHAnsi"/>
-        </w:rPr>
-        <w:t xml:space="preserve">. </w:t>
-      </w:r>
-      <w:proofErr w:type="spellStart"/>
-      <w:r>
-        <w:rPr>
-          <w:rFonts w:cstheme="minorHAnsi"/>
-        </w:rPr>
-        <w:t>Konstruktor</w:t>
-      </w:r>
-      <w:proofErr w:type="spellEnd"/>
-      <w:r>
-        <w:rPr>
-          <w:rFonts w:cstheme="minorHAnsi"/>
-        </w:rPr>
-        <w:t xml:space="preserve"> </w:t>
-      </w:r>
-      <w:proofErr w:type="spellStart"/>
-      <w:r>
-        <w:rPr>
-          <w:rFonts w:cstheme="minorHAnsi"/>
-        </w:rPr>
-        <w:t>pertama</w:t>
-      </w:r>
-      <w:proofErr w:type="spellEnd"/>
-      <w:r>
-        <w:rPr>
-          <w:rFonts w:cstheme="minorHAnsi"/>
-        </w:rPr>
-        <w:t xml:space="preserve"> </w:t>
-      </w:r>
-      <w:proofErr w:type="spellStart"/>
-      <w:r>
-        <w:rPr>
-          <w:rFonts w:cstheme="minorHAnsi"/>
-        </w:rPr>
-        <w:t>dengan</w:t>
-      </w:r>
-      <w:proofErr w:type="spellEnd"/>
-      <w:r>
-        <w:rPr>
-          <w:rFonts w:cstheme="minorHAnsi"/>
-        </w:rPr>
-        <w:t xml:space="preserve"> param p dan l, yang </w:t>
-      </w:r>
-      <w:proofErr w:type="spellStart"/>
-      <w:r>
-        <w:rPr>
-          <w:rFonts w:cstheme="minorHAnsi"/>
-        </w:rPr>
-        <w:t>kedua</w:t>
-      </w:r>
-      <w:proofErr w:type="spellEnd"/>
-      <w:r>
-        <w:rPr>
-          <w:rFonts w:cstheme="minorHAnsi"/>
-        </w:rPr>
-        <w:t xml:space="preserve"> </w:t>
-      </w:r>
-      <w:proofErr w:type="spellStart"/>
-      <w:r>
-        <w:rPr>
-          <w:rFonts w:cstheme="minorHAnsi"/>
-        </w:rPr>
-        <w:t>tanpa</w:t>
-      </w:r>
-      <w:proofErr w:type="spellEnd"/>
-      <w:r>
-        <w:rPr>
-          <w:rFonts w:cstheme="minorHAnsi"/>
-        </w:rPr>
-        <w:t xml:space="preserve"> param</w:t>
+        <w:t>Bisa, seperti berikut. Konstruktor pertama dengan param p dan l, yang kedua tanpa param</w:t>
       </w:r>
     </w:p>
     <w:p>
@@ -5326,6 +2629,7 @@
       <w:r>
         <w:rPr>
           <w:rFonts w:cstheme="minorHAnsi"/>
+          <w:noProof/>
         </w:rPr>
         <w:drawing>
           <wp:inline distT="0" distB="0" distL="0" distR="0" wp14:anchorId="4B1175A0" wp14:editId="77DA60A6">
@@ -5376,61 +2680,11 @@
           <w:rFonts w:cstheme="minorHAnsi"/>
         </w:rPr>
       </w:pPr>
-      <w:proofErr w:type="spellStart"/>
-      <w:r>
-        <w:rPr>
-          <w:rFonts w:cstheme="minorHAnsi"/>
-        </w:rPr>
-        <w:t>Membuat</w:t>
-      </w:r>
-      <w:proofErr w:type="spellEnd"/>
-      <w:r>
-        <w:rPr>
-          <w:rFonts w:cstheme="minorHAnsi"/>
-        </w:rPr>
-        <w:t xml:space="preserve"> method </w:t>
-      </w:r>
-      <w:proofErr w:type="spellStart"/>
-      <w:r>
-        <w:rPr>
-          <w:rFonts w:cstheme="minorHAnsi"/>
-        </w:rPr>
-        <w:t>hitungLuas</w:t>
-      </w:r>
-      <w:proofErr w:type="spellEnd"/>
-      <w:r>
-        <w:rPr>
-          <w:rFonts w:cstheme="minorHAnsi"/>
-        </w:rPr>
-        <w:t xml:space="preserve"> dan </w:t>
-      </w:r>
-      <w:proofErr w:type="spellStart"/>
-      <w:r>
-        <w:rPr>
-          <w:rFonts w:cstheme="minorHAnsi"/>
-        </w:rPr>
-        <w:t>hitungKeliling</w:t>
-      </w:r>
-      <w:proofErr w:type="spellEnd"/>
-      <w:r>
-        <w:rPr>
-          <w:rFonts w:cstheme="minorHAnsi"/>
-        </w:rPr>
-        <w:t xml:space="preserve"> </w:t>
-      </w:r>
-      <w:proofErr w:type="spellStart"/>
-      <w:r>
-        <w:rPr>
-          <w:rFonts w:cstheme="minorHAnsi"/>
-        </w:rPr>
-        <w:t>dengan</w:t>
-      </w:r>
-      <w:proofErr w:type="spellEnd"/>
-      <w:r>
-        <w:rPr>
-          <w:rFonts w:cstheme="minorHAnsi"/>
-        </w:rPr>
-        <w:t xml:space="preserve"> param p dan l</w:t>
+      <w:r>
+        <w:rPr>
+          <w:rFonts w:cstheme="minorHAnsi"/>
+        </w:rPr>
+        <w:t>Membuat method hitungLuas dan hitungKeliling dengan param p dan l</w:t>
       </w:r>
     </w:p>
     <w:p>
@@ -5445,6 +2699,7 @@
       <w:r>
         <w:rPr>
           <w:rFonts w:cstheme="minorHAnsi"/>
+          <w:noProof/>
         </w:rPr>
         <w:drawing>
           <wp:inline distT="0" distB="0" distL="0" distR="0" wp14:anchorId="650014CD" wp14:editId="4F2AE49F">
@@ -5495,182 +2750,12 @@
           <w:rFonts w:cstheme="minorHAnsi"/>
         </w:rPr>
       </w:pPr>
-      <w:proofErr w:type="spellStart"/>
-      <w:r>
-        <w:rPr>
-          <w:rFonts w:cstheme="minorHAnsi"/>
-        </w:rPr>
-        <w:t>Melakukan</w:t>
-      </w:r>
-      <w:proofErr w:type="spellEnd"/>
-      <w:r>
-        <w:rPr>
-          <w:rFonts w:cstheme="minorHAnsi"/>
-        </w:rPr>
-        <w:t xml:space="preserve"> </w:t>
-      </w:r>
-      <w:proofErr w:type="spellStart"/>
-      <w:r>
-        <w:rPr>
-          <w:rFonts w:cstheme="minorHAnsi"/>
-        </w:rPr>
-        <w:t>ubahan</w:t>
-      </w:r>
-      <w:proofErr w:type="spellEnd"/>
-      <w:r>
-        <w:rPr>
-          <w:rFonts w:cstheme="minorHAnsi"/>
-        </w:rPr>
-        <w:t xml:space="preserve"> pada </w:t>
-      </w:r>
-      <w:proofErr w:type="spellStart"/>
-      <w:r>
-        <w:rPr>
-          <w:rFonts w:cstheme="minorHAnsi"/>
-        </w:rPr>
-        <w:t>saat</w:t>
-      </w:r>
-      <w:proofErr w:type="spellEnd"/>
-      <w:r>
-        <w:rPr>
-          <w:rFonts w:cstheme="minorHAnsi"/>
-        </w:rPr>
-        <w:t xml:space="preserve"> </w:t>
-      </w:r>
-      <w:proofErr w:type="spellStart"/>
-      <w:r>
-        <w:rPr>
-          <w:rFonts w:cstheme="minorHAnsi"/>
-        </w:rPr>
-        <w:t>menampilkan</w:t>
-      </w:r>
-      <w:proofErr w:type="spellEnd"/>
-      <w:r>
-        <w:rPr>
-          <w:rFonts w:cstheme="minorHAnsi"/>
-        </w:rPr>
-        <w:t xml:space="preserve"> </w:t>
-      </w:r>
-      <w:proofErr w:type="spellStart"/>
-      <w:r>
-        <w:rPr>
-          <w:rFonts w:cstheme="minorHAnsi"/>
-        </w:rPr>
-        <w:t>dengan</w:t>
-      </w:r>
-      <w:proofErr w:type="spellEnd"/>
-      <w:r>
-        <w:rPr>
-          <w:rFonts w:cstheme="minorHAnsi"/>
-        </w:rPr>
-        <w:t xml:space="preserve"> </w:t>
-      </w:r>
-      <w:proofErr w:type="spellStart"/>
-      <w:r>
-        <w:rPr>
-          <w:rFonts w:cstheme="minorHAnsi"/>
-        </w:rPr>
-        <w:t>memanggil</w:t>
-      </w:r>
-      <w:proofErr w:type="spellEnd"/>
-      <w:r>
-        <w:rPr>
-          <w:rFonts w:cstheme="minorHAnsi"/>
-        </w:rPr>
-        <w:t xml:space="preserve"> method </w:t>
-      </w:r>
-      <w:proofErr w:type="spellStart"/>
-      <w:r>
-        <w:rPr>
-          <w:rFonts w:cstheme="minorHAnsi"/>
-        </w:rPr>
-        <w:t>hitung</w:t>
-      </w:r>
-      <w:proofErr w:type="spellEnd"/>
-      <w:r>
-        <w:rPr>
-          <w:rFonts w:cstheme="minorHAnsi"/>
-        </w:rPr>
-        <w:t xml:space="preserve"> </w:t>
-      </w:r>
-      <w:proofErr w:type="spellStart"/>
-      <w:r>
-        <w:rPr>
-          <w:rFonts w:cstheme="minorHAnsi"/>
-        </w:rPr>
-        <w:t>luas</w:t>
-      </w:r>
-      <w:proofErr w:type="spellEnd"/>
-      <w:r>
-        <w:rPr>
-          <w:rFonts w:cstheme="minorHAnsi"/>
-        </w:rPr>
-        <w:t xml:space="preserve"> dan </w:t>
-      </w:r>
-      <w:proofErr w:type="spellStart"/>
-      <w:r>
-        <w:rPr>
-          <w:rFonts w:cstheme="minorHAnsi"/>
-        </w:rPr>
-        <w:t>hitungkeliling</w:t>
-      </w:r>
-      <w:proofErr w:type="spellEnd"/>
-      <w:r>
-        <w:rPr>
-          <w:rFonts w:cstheme="minorHAnsi"/>
-        </w:rPr>
-        <w:t xml:space="preserve"> </w:t>
-      </w:r>
-      <w:proofErr w:type="spellStart"/>
-      <w:r>
-        <w:rPr>
-          <w:rFonts w:cstheme="minorHAnsi"/>
-        </w:rPr>
-        <w:t>untuk</w:t>
-      </w:r>
-      <w:proofErr w:type="spellEnd"/>
-      <w:r>
-        <w:rPr>
-          <w:rFonts w:cstheme="minorHAnsi"/>
-        </w:rPr>
-        <w:t xml:space="preserve"> </w:t>
-      </w:r>
-      <w:proofErr w:type="spellStart"/>
-      <w:r>
-        <w:rPr>
-          <w:rFonts w:cstheme="minorHAnsi"/>
-        </w:rPr>
-        <w:t>mencari</w:t>
-      </w:r>
-      <w:proofErr w:type="spellEnd"/>
-      <w:r>
-        <w:rPr>
-          <w:rFonts w:cstheme="minorHAnsi"/>
-        </w:rPr>
-        <w:t xml:space="preserve"> </w:t>
-      </w:r>
-      <w:proofErr w:type="spellStart"/>
-      <w:r>
-        <w:rPr>
-          <w:rFonts w:cstheme="minorHAnsi"/>
-        </w:rPr>
-        <w:t>luas</w:t>
-      </w:r>
-      <w:proofErr w:type="spellEnd"/>
-      <w:r>
-        <w:rPr>
-          <w:rFonts w:cstheme="minorHAnsi"/>
-        </w:rPr>
-        <w:t xml:space="preserve"> dan </w:t>
-      </w:r>
-      <w:proofErr w:type="spellStart"/>
-      <w:r>
-        <w:rPr>
-          <w:rFonts w:cstheme="minorHAnsi"/>
-        </w:rPr>
-        <w:t>keliling</w:t>
-      </w:r>
-      <w:proofErr w:type="spellEnd"/>
+      <w:r>
+        <w:rPr>
+          <w:rFonts w:cstheme="minorHAnsi"/>
+        </w:rPr>
+        <w:t>Melakukan ubahan pada saat menampilkan dengan memanggil method hitung luas dan hitungkeliling untuk mencari luas dan keliling</w:t>
+      </w:r>
     </w:p>
     <w:p>
       <w:pPr>
@@ -5684,6 +2769,7 @@
       <w:r>
         <w:rPr>
           <w:rFonts w:cstheme="minorHAnsi"/>
+          <w:noProof/>
         </w:rPr>
         <w:drawing>
           <wp:inline distT="0" distB="0" distL="0" distR="0" wp14:anchorId="1572F71D" wp14:editId="42757E74">
@@ -5744,33 +2830,11 @@
           <w:rFonts w:cstheme="minorHAnsi"/>
         </w:rPr>
       </w:pPr>
-      <w:proofErr w:type="spellStart"/>
-      <w:r>
-        <w:rPr>
-          <w:rFonts w:cstheme="minorHAnsi"/>
-        </w:rPr>
-        <w:t>Menambahkan</w:t>
-      </w:r>
-      <w:proofErr w:type="spellEnd"/>
-      <w:r>
-        <w:rPr>
-          <w:rFonts w:cstheme="minorHAnsi"/>
-        </w:rPr>
-        <w:t xml:space="preserve"> input </w:t>
-      </w:r>
-      <w:proofErr w:type="spellStart"/>
-      <w:r>
-        <w:rPr>
-          <w:rFonts w:cstheme="minorHAnsi"/>
-        </w:rPr>
-        <w:t>untuk</w:t>
-      </w:r>
-      <w:proofErr w:type="spellEnd"/>
-      <w:r>
-        <w:rPr>
-          <w:rFonts w:cstheme="minorHAnsi"/>
-        </w:rPr>
-        <w:t xml:space="preserve"> length</w:t>
+      <w:r>
+        <w:rPr>
+          <w:rFonts w:cstheme="minorHAnsi"/>
+        </w:rPr>
+        <w:t>Menambahkan input untuk length</w:t>
       </w:r>
     </w:p>
     <w:p>
@@ -5785,6 +2849,7 @@
       <w:r>
         <w:rPr>
           <w:rFonts w:cstheme="minorHAnsi"/>
+          <w:noProof/>
         </w:rPr>
         <w:drawing>
           <wp:inline distT="0" distB="0" distL="0" distR="0" wp14:anchorId="55098D67" wp14:editId="5B05E0A4">
@@ -5845,6 +2910,7 @@
       <w:r>
         <w:rPr>
           <w:rFonts w:cstheme="minorHAnsi"/>
+          <w:noProof/>
         </w:rPr>
         <w:drawing>
           <wp:inline distT="0" distB="0" distL="0" distR="0" wp14:anchorId="582AC92E" wp14:editId="18CC08A3">
@@ -5925,519 +2991,59 @@
           <w:rFonts w:cstheme="minorHAnsi"/>
         </w:rPr>
       </w:pPr>
-      <w:proofErr w:type="spellStart"/>
-      <w:r>
-        <w:rPr>
-          <w:rFonts w:cstheme="minorHAnsi"/>
-        </w:rPr>
-        <w:t>Sebuah</w:t>
-      </w:r>
-      <w:proofErr w:type="spellEnd"/>
+      <w:r>
+        <w:rPr>
+          <w:rFonts w:cstheme="minorHAnsi"/>
+        </w:rPr>
+        <w:t>Sebuah kampus membutuhkan program untuk menampilkan informasi mahasiswa berupa nama,</w:t>
+      </w:r>
       <w:r>
         <w:rPr>
           <w:rFonts w:cstheme="minorHAnsi"/>
         </w:rPr>
         <w:t xml:space="preserve"> </w:t>
       </w:r>
-      <w:proofErr w:type="spellStart"/>
-      <w:r>
-        <w:rPr>
-          <w:rFonts w:cstheme="minorHAnsi"/>
-        </w:rPr>
-        <w:t>kampus</w:t>
-      </w:r>
-      <w:proofErr w:type="spellEnd"/>
+      <w:r>
+        <w:rPr>
+          <w:rFonts w:cstheme="minorHAnsi"/>
+        </w:rPr>
+        <w:t>NIM, jenis kelamin dan juga IPK mahasiswa. Program dapat menerima input semua informasi</w:t>
+      </w:r>
       <w:r>
         <w:rPr>
           <w:rFonts w:cstheme="minorHAnsi"/>
         </w:rPr>
         <w:t xml:space="preserve"> </w:t>
       </w:r>
-      <w:proofErr w:type="spellStart"/>
-      <w:r>
-        <w:rPr>
-          <w:rFonts w:cstheme="minorHAnsi"/>
-        </w:rPr>
-        <w:t>membutuhkan</w:t>
-      </w:r>
-      <w:proofErr w:type="spellEnd"/>
-      <w:r>
-        <w:rPr>
-          <w:rFonts w:cstheme="minorHAnsi"/>
-        </w:rPr>
-        <w:t xml:space="preserve"> program </w:t>
-      </w:r>
-      <w:proofErr w:type="spellStart"/>
-      <w:r>
-        <w:rPr>
-          <w:rFonts w:cstheme="minorHAnsi"/>
-        </w:rPr>
-        <w:t>untuk</w:t>
-      </w:r>
-      <w:proofErr w:type="spellEnd"/>
+      <w:r>
+        <w:rPr>
+          <w:rFonts w:cstheme="minorHAnsi"/>
+        </w:rPr>
+        <w:t>tersebut, kemudian menampilkanya kembali ke user. Tambahkan informasi rata-rata IPK pada</w:t>
+      </w:r>
       <w:r>
         <w:rPr>
           <w:rFonts w:cstheme="minorHAnsi"/>
         </w:rPr>
         <w:t xml:space="preserve"> </w:t>
       </w:r>
-      <w:proofErr w:type="spellStart"/>
-      <w:r>
-        <w:rPr>
-          <w:rFonts w:cstheme="minorHAnsi"/>
-        </w:rPr>
-        <w:t>menampilkan</w:t>
-      </w:r>
-      <w:proofErr w:type="spellEnd"/>
+      <w:r>
+        <w:rPr>
+          <w:rFonts w:cstheme="minorHAnsi"/>
+        </w:rPr>
+        <w:t>bagian akhir. Gunakan looping dengan FOR untuk pembuatan object. Gunakan looping dengan</w:t>
+      </w:r>
       <w:r>
         <w:rPr>
           <w:rFonts w:cstheme="minorHAnsi"/>
         </w:rPr>
         <w:t xml:space="preserve"> </w:t>
       </w:r>
-      <w:proofErr w:type="spellStart"/>
-      <w:r>
-        <w:rPr>
-          <w:rFonts w:cstheme="minorHAnsi"/>
-        </w:rPr>
-        <w:t>informasi</w:t>
-      </w:r>
-      <w:proofErr w:type="spellEnd"/>
-      <w:r>
-        <w:rPr>
-          <w:rFonts w:cstheme="minorHAnsi"/>
-        </w:rPr>
-        <w:t xml:space="preserve"> </w:t>
-      </w:r>
-      <w:proofErr w:type="spellStart"/>
-      <w:r>
-        <w:rPr>
-          <w:rFonts w:cstheme="minorHAnsi"/>
-        </w:rPr>
-        <w:t>mahasiswa</w:t>
-      </w:r>
-      <w:proofErr w:type="spellEnd"/>
-      <w:r>
-        <w:rPr>
-          <w:rFonts w:cstheme="minorHAnsi"/>
-        </w:rPr>
-        <w:t xml:space="preserve"> </w:t>
-      </w:r>
-      <w:proofErr w:type="spellStart"/>
-      <w:r>
-        <w:rPr>
-          <w:rFonts w:cstheme="minorHAnsi"/>
-        </w:rPr>
-        <w:t>berupa</w:t>
-      </w:r>
-      <w:proofErr w:type="spellEnd"/>
-      <w:r>
-        <w:rPr>
-          <w:rFonts w:cstheme="minorHAnsi"/>
-        </w:rPr>
-        <w:t xml:space="preserve"> </w:t>
-      </w:r>
-      <w:proofErr w:type="spellStart"/>
-      <w:r>
-        <w:rPr>
-          <w:rFonts w:cstheme="minorHAnsi"/>
-        </w:rPr>
-        <w:t>nama</w:t>
-      </w:r>
-      <w:proofErr w:type="spellEnd"/>
-      <w:r>
-        <w:rPr>
-          <w:rFonts w:cstheme="minorHAnsi"/>
-        </w:rPr>
-        <w:t>,</w:t>
-      </w:r>
-      <w:r>
-        <w:rPr>
-          <w:rFonts w:cstheme="minorHAnsi"/>
-        </w:rPr>
-        <w:t xml:space="preserve"> </w:t>
-      </w:r>
-      <w:r>
-        <w:rPr>
-          <w:rFonts w:cstheme="minorHAnsi"/>
-        </w:rPr>
-        <w:t xml:space="preserve">NIM, </w:t>
-      </w:r>
-      <w:proofErr w:type="spellStart"/>
-      <w:r>
-        <w:rPr>
-          <w:rFonts w:cstheme="minorHAnsi"/>
-        </w:rPr>
-        <w:t>jenis</w:t>
-      </w:r>
-      <w:proofErr w:type="spellEnd"/>
-      <w:r>
-        <w:rPr>
-          <w:rFonts w:cstheme="minorHAnsi"/>
-        </w:rPr>
-        <w:t xml:space="preserve"> </w:t>
-      </w:r>
-      <w:proofErr w:type="spellStart"/>
-      <w:r>
-        <w:rPr>
-          <w:rFonts w:cstheme="minorHAnsi"/>
-        </w:rPr>
-        <w:t>kelamin</w:t>
-      </w:r>
-      <w:proofErr w:type="spellEnd"/>
-      <w:r>
-        <w:rPr>
-          <w:rFonts w:cstheme="minorHAnsi"/>
-        </w:rPr>
-        <w:t xml:space="preserve"> dan juga IPK </w:t>
-      </w:r>
-      <w:proofErr w:type="spellStart"/>
-      <w:r>
-        <w:rPr>
-          <w:rFonts w:cstheme="minorHAnsi"/>
-        </w:rPr>
-        <w:t>mahasiswa</w:t>
-      </w:r>
-      <w:proofErr w:type="spellEnd"/>
-      <w:r>
-        <w:rPr>
-          <w:rFonts w:cstheme="minorHAnsi"/>
-        </w:rPr>
-        <w:t xml:space="preserve">. Program </w:t>
-      </w:r>
-      <w:proofErr w:type="spellStart"/>
-      <w:r>
-        <w:rPr>
-          <w:rFonts w:cstheme="minorHAnsi"/>
-        </w:rPr>
-        <w:t>dapat</w:t>
-      </w:r>
-      <w:proofErr w:type="spellEnd"/>
-      <w:r>
-        <w:rPr>
-          <w:rFonts w:cstheme="minorHAnsi"/>
-        </w:rPr>
-        <w:t xml:space="preserve"> </w:t>
-      </w:r>
-      <w:proofErr w:type="spellStart"/>
-      <w:r>
-        <w:rPr>
-          <w:rFonts w:cstheme="minorHAnsi"/>
-        </w:rPr>
-        <w:t>menerima</w:t>
-      </w:r>
-      <w:proofErr w:type="spellEnd"/>
-      <w:r>
-        <w:rPr>
-          <w:rFonts w:cstheme="minorHAnsi"/>
-        </w:rPr>
-        <w:t xml:space="preserve"> input </w:t>
-      </w:r>
-      <w:proofErr w:type="spellStart"/>
-      <w:r>
-        <w:rPr>
-          <w:rFonts w:cstheme="minorHAnsi"/>
-        </w:rPr>
-        <w:t>semua</w:t>
-      </w:r>
-      <w:proofErr w:type="spellEnd"/>
-      <w:r>
-        <w:rPr>
-          <w:rFonts w:cstheme="minorHAnsi"/>
-        </w:rPr>
-        <w:t xml:space="preserve"> </w:t>
-      </w:r>
-      <w:proofErr w:type="spellStart"/>
-      <w:r>
-        <w:rPr>
-          <w:rFonts w:cstheme="minorHAnsi"/>
-        </w:rPr>
-        <w:t>informasi</w:t>
-      </w:r>
-      <w:proofErr w:type="spellEnd"/>
-      <w:r>
-        <w:rPr>
-          <w:rFonts w:cstheme="minorHAnsi"/>
-        </w:rPr>
-        <w:t xml:space="preserve"> </w:t>
-      </w:r>
-      <w:proofErr w:type="spellStart"/>
-      <w:r>
-        <w:rPr>
-          <w:rFonts w:cstheme="minorHAnsi"/>
-        </w:rPr>
-        <w:t>tersebut</w:t>
-      </w:r>
-      <w:proofErr w:type="spellEnd"/>
-      <w:r>
-        <w:rPr>
-          <w:rFonts w:cstheme="minorHAnsi"/>
-        </w:rPr>
-        <w:t xml:space="preserve">, </w:t>
-      </w:r>
-      <w:proofErr w:type="spellStart"/>
-      <w:r>
-        <w:rPr>
-          <w:rFonts w:cstheme="minorHAnsi"/>
-        </w:rPr>
-        <w:t>kemudian</w:t>
-      </w:r>
-      <w:proofErr w:type="spellEnd"/>
-      <w:r>
-        <w:rPr>
-          <w:rFonts w:cstheme="minorHAnsi"/>
-        </w:rPr>
-        <w:t xml:space="preserve"> </w:t>
-      </w:r>
-      <w:proofErr w:type="spellStart"/>
-      <w:r>
-        <w:rPr>
-          <w:rFonts w:cstheme="minorHAnsi"/>
-        </w:rPr>
-        <w:t>menampilkanya</w:t>
-      </w:r>
-      <w:proofErr w:type="spellEnd"/>
-      <w:r>
-        <w:rPr>
-          <w:rFonts w:cstheme="minorHAnsi"/>
-        </w:rPr>
-        <w:t xml:space="preserve"> </w:t>
-      </w:r>
-      <w:proofErr w:type="spellStart"/>
-      <w:r>
-        <w:rPr>
-          <w:rFonts w:cstheme="minorHAnsi"/>
-        </w:rPr>
-        <w:t>kembali</w:t>
-      </w:r>
-      <w:proofErr w:type="spellEnd"/>
-      <w:r>
-        <w:rPr>
-          <w:rFonts w:cstheme="minorHAnsi"/>
-        </w:rPr>
-        <w:t xml:space="preserve"> </w:t>
-      </w:r>
-      <w:proofErr w:type="spellStart"/>
-      <w:r>
-        <w:rPr>
-          <w:rFonts w:cstheme="minorHAnsi"/>
-        </w:rPr>
-        <w:t>ke</w:t>
-      </w:r>
-      <w:proofErr w:type="spellEnd"/>
-      <w:r>
-        <w:rPr>
-          <w:rFonts w:cstheme="minorHAnsi"/>
-        </w:rPr>
-        <w:t xml:space="preserve"> user. </w:t>
-      </w:r>
-      <w:proofErr w:type="spellStart"/>
-      <w:r>
-        <w:rPr>
-          <w:rFonts w:cstheme="minorHAnsi"/>
-        </w:rPr>
-        <w:t>Tambahkan</w:t>
-      </w:r>
-      <w:proofErr w:type="spellEnd"/>
-      <w:r>
-        <w:rPr>
-          <w:rFonts w:cstheme="minorHAnsi"/>
-        </w:rPr>
-        <w:t xml:space="preserve"> </w:t>
-      </w:r>
-      <w:proofErr w:type="spellStart"/>
-      <w:r>
-        <w:rPr>
-          <w:rFonts w:cstheme="minorHAnsi"/>
-        </w:rPr>
-        <w:t>informasi</w:t>
-      </w:r>
-      <w:proofErr w:type="spellEnd"/>
-      <w:r>
-        <w:rPr>
-          <w:rFonts w:cstheme="minorHAnsi"/>
-        </w:rPr>
-        <w:t xml:space="preserve"> rata-rata IPK pada</w:t>
-      </w:r>
-      <w:r>
-        <w:rPr>
-          <w:rFonts w:cstheme="minorHAnsi"/>
-        </w:rPr>
-        <w:t xml:space="preserve"> </w:t>
-      </w:r>
-      <w:proofErr w:type="spellStart"/>
-      <w:r>
-        <w:rPr>
-          <w:rFonts w:cstheme="minorHAnsi"/>
-        </w:rPr>
-        <w:t>bagian</w:t>
-      </w:r>
-      <w:proofErr w:type="spellEnd"/>
-      <w:r>
-        <w:rPr>
-          <w:rFonts w:cstheme="minorHAnsi"/>
-        </w:rPr>
-        <w:t xml:space="preserve"> </w:t>
-      </w:r>
-      <w:proofErr w:type="spellStart"/>
-      <w:r>
-        <w:rPr>
-          <w:rFonts w:cstheme="minorHAnsi"/>
-        </w:rPr>
-        <w:t>akhir</w:t>
-      </w:r>
-      <w:proofErr w:type="spellEnd"/>
-      <w:r>
-        <w:rPr>
-          <w:rFonts w:cstheme="minorHAnsi"/>
-        </w:rPr>
-        <w:t xml:space="preserve">. </w:t>
-      </w:r>
-      <w:proofErr w:type="spellStart"/>
-      <w:r>
-        <w:rPr>
-          <w:rFonts w:cstheme="minorHAnsi"/>
-        </w:rPr>
-        <w:t>Gunakan</w:t>
-      </w:r>
-      <w:proofErr w:type="spellEnd"/>
-      <w:r>
-        <w:rPr>
-          <w:rFonts w:cstheme="minorHAnsi"/>
-        </w:rPr>
-        <w:t xml:space="preserve"> looping </w:t>
-      </w:r>
-      <w:proofErr w:type="spellStart"/>
-      <w:r>
-        <w:rPr>
-          <w:rFonts w:cstheme="minorHAnsi"/>
-        </w:rPr>
-        <w:t>dengan</w:t>
-      </w:r>
-      <w:proofErr w:type="spellEnd"/>
-      <w:r>
-        <w:rPr>
-          <w:rFonts w:cstheme="minorHAnsi"/>
-        </w:rPr>
-        <w:t xml:space="preserve"> FOR </w:t>
-      </w:r>
-      <w:proofErr w:type="spellStart"/>
-      <w:r>
-        <w:rPr>
-          <w:rFonts w:cstheme="minorHAnsi"/>
-        </w:rPr>
-        <w:t>untuk</w:t>
-      </w:r>
-      <w:proofErr w:type="spellEnd"/>
-      <w:r>
-        <w:rPr>
-          <w:rFonts w:cstheme="minorHAnsi"/>
-        </w:rPr>
-        <w:t xml:space="preserve"> </w:t>
-      </w:r>
-      <w:proofErr w:type="spellStart"/>
-      <w:r>
-        <w:rPr>
-          <w:rFonts w:cstheme="minorHAnsi"/>
-        </w:rPr>
-        <w:t>pembuatan</w:t>
-      </w:r>
-      <w:proofErr w:type="spellEnd"/>
-      <w:r>
-        <w:rPr>
-          <w:rFonts w:cstheme="minorHAnsi"/>
-        </w:rPr>
-        <w:t xml:space="preserve"> object. </w:t>
-      </w:r>
-      <w:proofErr w:type="spellStart"/>
-      <w:r>
-        <w:rPr>
-          <w:rFonts w:cstheme="minorHAnsi"/>
-        </w:rPr>
-        <w:t>Gunakan</w:t>
-      </w:r>
-      <w:proofErr w:type="spellEnd"/>
-      <w:r>
-        <w:rPr>
-          <w:rFonts w:cstheme="minorHAnsi"/>
-        </w:rPr>
-        <w:t xml:space="preserve"> looping </w:t>
-      </w:r>
-      <w:proofErr w:type="spellStart"/>
-      <w:r>
-        <w:rPr>
-          <w:rFonts w:cstheme="minorHAnsi"/>
-        </w:rPr>
-        <w:t>dengan</w:t>
-      </w:r>
-      <w:proofErr w:type="spellEnd"/>
-      <w:r>
-        <w:rPr>
-          <w:rFonts w:cstheme="minorHAnsi"/>
-        </w:rPr>
-        <w:t xml:space="preserve"> </w:t>
-      </w:r>
-      <w:r>
-        <w:rPr>
-          <w:rFonts w:cstheme="minorHAnsi"/>
-        </w:rPr>
-        <w:t xml:space="preserve">FOREACH </w:t>
-      </w:r>
-      <w:proofErr w:type="spellStart"/>
-      <w:r>
-        <w:rPr>
-          <w:rFonts w:cstheme="minorHAnsi"/>
-        </w:rPr>
-        <w:t>untuk</w:t>
-      </w:r>
-      <w:proofErr w:type="spellEnd"/>
-      <w:r>
-        <w:rPr>
-          <w:rFonts w:cstheme="minorHAnsi"/>
-        </w:rPr>
-        <w:t xml:space="preserve"> </w:t>
-      </w:r>
-      <w:proofErr w:type="spellStart"/>
-      <w:r>
-        <w:rPr>
-          <w:rFonts w:cstheme="minorHAnsi"/>
-        </w:rPr>
-        <w:t>pencetakan</w:t>
-      </w:r>
-      <w:proofErr w:type="spellEnd"/>
-      <w:r>
-        <w:rPr>
-          <w:rFonts w:cstheme="minorHAnsi"/>
-        </w:rPr>
-        <w:t xml:space="preserve"> data </w:t>
-      </w:r>
-      <w:proofErr w:type="spellStart"/>
-      <w:r>
-        <w:rPr>
-          <w:rFonts w:cstheme="minorHAnsi"/>
-        </w:rPr>
-        <w:t>ke</w:t>
-      </w:r>
-      <w:proofErr w:type="spellEnd"/>
-      <w:r>
-        <w:rPr>
-          <w:rFonts w:cstheme="minorHAnsi"/>
-        </w:rPr>
-        <w:t xml:space="preserve"> </w:t>
-      </w:r>
-      <w:proofErr w:type="spellStart"/>
-      <w:r>
-        <w:rPr>
-          <w:rFonts w:cstheme="minorHAnsi"/>
-        </w:rPr>
-        <w:t>layar</w:t>
-      </w:r>
-      <w:proofErr w:type="spellEnd"/>
-      <w:r>
-        <w:rPr>
-          <w:rFonts w:cstheme="minorHAnsi"/>
-        </w:rPr>
-        <w:t>.</w:t>
+      <w:r>
+        <w:rPr>
+          <w:rFonts w:cstheme="minorHAnsi"/>
+        </w:rPr>
+        <w:t>FOREACH untuk pencetakan data ke layar.</w:t>
       </w:r>
     </w:p>
     <w:p>
@@ -6475,6 +3081,7 @@
       <w:r>
         <w:rPr>
           <w:rFonts w:cstheme="minorHAnsi"/>
+          <w:noProof/>
         </w:rPr>
         <w:drawing>
           <wp:inline distT="0" distB="0" distL="0" distR="0" wp14:anchorId="60AAEA27" wp14:editId="6075BAB6">
@@ -6555,6 +3162,7 @@
       <w:r>
         <w:rPr>
           <w:rFonts w:cstheme="minorHAnsi"/>
+          <w:noProof/>
         </w:rPr>
         <w:drawing>
           <wp:inline distT="0" distB="0" distL="0" distR="0" wp14:anchorId="063C7E71" wp14:editId="59CB70D8">
@@ -6637,6 +3245,7 @@
       <w:r>
         <w:rPr>
           <w:rFonts w:cstheme="minorHAnsi"/>
+          <w:noProof/>
         </w:rPr>
         <w:drawing>
           <wp:inline distT="0" distB="0" distL="0" distR="0" wp14:anchorId="4B7B2B83" wp14:editId="4F4118C8">
@@ -6702,295 +3311,62 @@
           <w:rFonts w:cstheme="minorHAnsi"/>
         </w:rPr>
       </w:pPr>
-      <w:proofErr w:type="spellStart"/>
       <w:r>
         <w:rPr>
           <w:rFonts w:cstheme="minorHAnsi"/>
         </w:rPr>
         <w:lastRenderedPageBreak/>
-        <w:t>Implementasikan</w:t>
-      </w:r>
-      <w:proofErr w:type="spellEnd"/>
+        <w:t>Implementasikan tugas ASD Teori no 1 ke dalam kode program. Buatlah array of objects</w:t>
+      </w:r>
       <w:r>
         <w:rPr>
           <w:rFonts w:cstheme="minorHAnsi"/>
         </w:rPr>
         <w:t xml:space="preserve"> </w:t>
       </w:r>
-      <w:proofErr w:type="spellStart"/>
-      <w:r>
-        <w:rPr>
-          <w:rFonts w:cstheme="minorHAnsi"/>
-        </w:rPr>
-        <w:t>tugas</w:t>
-      </w:r>
-      <w:proofErr w:type="spellEnd"/>
-      <w:r>
-        <w:rPr>
-          <w:rFonts w:cstheme="minorHAnsi"/>
-        </w:rPr>
-        <w:t xml:space="preserve"> ASD Teori no 1 </w:t>
-      </w:r>
-      <w:proofErr w:type="spellStart"/>
-      <w:r>
-        <w:rPr>
-          <w:rFonts w:cstheme="minorHAnsi"/>
-        </w:rPr>
-        <w:t>ke</w:t>
-      </w:r>
-      <w:proofErr w:type="spellEnd"/>
-      <w:r>
-        <w:rPr>
-          <w:rFonts w:cstheme="minorHAnsi"/>
-        </w:rPr>
-        <w:t xml:space="preserve"> </w:t>
-      </w:r>
-      <w:proofErr w:type="spellStart"/>
-      <w:r>
-        <w:rPr>
-          <w:rFonts w:cstheme="minorHAnsi"/>
-        </w:rPr>
-        <w:t>dalam</w:t>
-      </w:r>
-      <w:proofErr w:type="spellEnd"/>
-      <w:r>
-        <w:rPr>
-          <w:rFonts w:cstheme="minorHAnsi"/>
-        </w:rPr>
-        <w:t xml:space="preserve"> </w:t>
-      </w:r>
-      <w:proofErr w:type="spellStart"/>
-      <w:r>
-        <w:rPr>
-          <w:rFonts w:cstheme="minorHAnsi"/>
-        </w:rPr>
-        <w:t>kode</w:t>
-      </w:r>
-      <w:proofErr w:type="spellEnd"/>
-      <w:r>
-        <w:rPr>
-          <w:rFonts w:cstheme="minorHAnsi"/>
-        </w:rPr>
-        <w:t xml:space="preserve"> program. </w:t>
-      </w:r>
-      <w:proofErr w:type="spellStart"/>
-      <w:r>
-        <w:rPr>
-          <w:rFonts w:cstheme="minorHAnsi"/>
-        </w:rPr>
-        <w:t>Buatlah</w:t>
-      </w:r>
-      <w:proofErr w:type="spellEnd"/>
-      <w:r>
-        <w:rPr>
-          <w:rFonts w:cstheme="minorHAnsi"/>
-        </w:rPr>
-        <w:t xml:space="preserve"> array of objects</w:t>
-      </w:r>
-      <w:r>
-        <w:rPr>
-          <w:rFonts w:cstheme="minorHAnsi"/>
-        </w:rPr>
-        <w:t xml:space="preserve"> </w:t>
-      </w:r>
-      <w:proofErr w:type="spellStart"/>
-      <w:r>
-        <w:rPr>
-          <w:rFonts w:cstheme="minorHAnsi"/>
-        </w:rPr>
-        <w:t>berdasarkan</w:t>
-      </w:r>
-      <w:proofErr w:type="spellEnd"/>
-      <w:r>
-        <w:rPr>
-          <w:rFonts w:cstheme="minorHAnsi"/>
-        </w:rPr>
-        <w:t xml:space="preserve"> input </w:t>
-      </w:r>
-      <w:proofErr w:type="spellStart"/>
-      <w:r>
-        <w:rPr>
-          <w:rFonts w:cstheme="minorHAnsi"/>
-        </w:rPr>
-        <w:t>dari</w:t>
-      </w:r>
-      <w:proofErr w:type="spellEnd"/>
-      <w:r>
-        <w:rPr>
-          <w:rFonts w:cstheme="minorHAnsi"/>
-        </w:rPr>
-        <w:t xml:space="preserve"> user dan </w:t>
-      </w:r>
-      <w:proofErr w:type="spellStart"/>
-      <w:r>
-        <w:rPr>
-          <w:rFonts w:cstheme="minorHAnsi"/>
-        </w:rPr>
-        <w:t>tampilkan</w:t>
-      </w:r>
-      <w:proofErr w:type="spellEnd"/>
-      <w:r>
-        <w:rPr>
-          <w:rFonts w:cstheme="minorHAnsi"/>
-        </w:rPr>
-        <w:t xml:space="preserve"> data </w:t>
-      </w:r>
-      <w:proofErr w:type="spellStart"/>
-      <w:r>
-        <w:rPr>
-          <w:rFonts w:cstheme="minorHAnsi"/>
-        </w:rPr>
-        <w:t>seperti</w:t>
-      </w:r>
-      <w:proofErr w:type="spellEnd"/>
-      <w:r>
-        <w:rPr>
-          <w:rFonts w:cstheme="minorHAnsi"/>
-        </w:rPr>
-        <w:t xml:space="preserve"> pada </w:t>
-      </w:r>
-      <w:proofErr w:type="spellStart"/>
-      <w:r>
-        <w:rPr>
-          <w:rFonts w:cstheme="minorHAnsi"/>
-        </w:rPr>
-        <w:t>Tugas</w:t>
-      </w:r>
-      <w:proofErr w:type="spellEnd"/>
-      <w:r>
-        <w:rPr>
-          <w:rFonts w:cstheme="minorHAnsi"/>
-        </w:rPr>
-        <w:t xml:space="preserve"> no 1</w:t>
-      </w:r>
-    </w:p>
-    <w:p>
-      <w:pPr>
-        <w:pStyle w:val="ListParagraph"/>
-        <w:spacing w:line="240" w:lineRule="auto"/>
-        <w:rPr>
-          <w:rFonts w:cstheme="minorHAnsi"/>
-        </w:rPr>
-      </w:pPr>
-    </w:p>
-    <w:p>
-      <w:pPr>
-        <w:pStyle w:val="ListParagraph"/>
-        <w:spacing w:line="240" w:lineRule="auto"/>
-        <w:rPr>
-          <w:rFonts w:cstheme="minorHAnsi"/>
-        </w:rPr>
-      </w:pPr>
-      <w:r>
-        <w:rPr>
-          <w:rFonts w:cstheme="minorHAnsi"/>
-        </w:rPr>
-        <w:t xml:space="preserve">Class </w:t>
-      </w:r>
-      <w:proofErr w:type="spellStart"/>
-      <w:r>
-        <w:rPr>
-          <w:rFonts w:cstheme="minorHAnsi"/>
-        </w:rPr>
-        <w:t>transaksi</w:t>
-      </w:r>
-      <w:proofErr w:type="spellEnd"/>
-      <w:r>
-        <w:rPr>
-          <w:rFonts w:cstheme="minorHAnsi"/>
-        </w:rPr>
-        <w:t xml:space="preserve"> </w:t>
-      </w:r>
-      <w:proofErr w:type="spellStart"/>
-      <w:r>
-        <w:rPr>
-          <w:rFonts w:cstheme="minorHAnsi"/>
-        </w:rPr>
-        <w:t>digunakan</w:t>
-      </w:r>
-      <w:proofErr w:type="spellEnd"/>
-      <w:r>
-        <w:rPr>
-          <w:rFonts w:cstheme="minorHAnsi"/>
-        </w:rPr>
-        <w:t xml:space="preserve"> </w:t>
-      </w:r>
-      <w:proofErr w:type="spellStart"/>
-      <w:r>
-        <w:rPr>
-          <w:rFonts w:cstheme="minorHAnsi"/>
-        </w:rPr>
-        <w:t>untuk</w:t>
-      </w:r>
-      <w:proofErr w:type="spellEnd"/>
-      <w:r>
-        <w:rPr>
-          <w:rFonts w:cstheme="minorHAnsi"/>
-        </w:rPr>
-        <w:t xml:space="preserve"> </w:t>
-      </w:r>
-      <w:proofErr w:type="spellStart"/>
-      <w:r>
-        <w:rPr>
-          <w:rFonts w:cstheme="minorHAnsi"/>
-        </w:rPr>
-        <w:t>operasi</w:t>
-      </w:r>
-      <w:proofErr w:type="spellEnd"/>
-      <w:r>
-        <w:rPr>
-          <w:rFonts w:cstheme="minorHAnsi"/>
-        </w:rPr>
-        <w:t xml:space="preserve"> </w:t>
-      </w:r>
-      <w:proofErr w:type="spellStart"/>
-      <w:r>
-        <w:rPr>
-          <w:rFonts w:cstheme="minorHAnsi"/>
-        </w:rPr>
-        <w:t>berkaitan</w:t>
-      </w:r>
-      <w:proofErr w:type="spellEnd"/>
-      <w:r>
-        <w:rPr>
-          <w:rFonts w:cstheme="minorHAnsi"/>
-        </w:rPr>
-        <w:t xml:space="preserve"> </w:t>
-      </w:r>
-      <w:proofErr w:type="spellStart"/>
-      <w:r>
-        <w:rPr>
-          <w:rFonts w:cstheme="minorHAnsi"/>
-        </w:rPr>
-        <w:t>dengan</w:t>
-      </w:r>
-      <w:proofErr w:type="spellEnd"/>
-      <w:r>
-        <w:rPr>
-          <w:rFonts w:cstheme="minorHAnsi"/>
-        </w:rPr>
-        <w:t xml:space="preserve"> </w:t>
-      </w:r>
-      <w:proofErr w:type="spellStart"/>
-      <w:r>
-        <w:rPr>
-          <w:rFonts w:cstheme="minorHAnsi"/>
-        </w:rPr>
-        <w:t>transaksi</w:t>
-      </w:r>
-      <w:proofErr w:type="spellEnd"/>
-    </w:p>
-    <w:p>
-      <w:pPr>
-        <w:pStyle w:val="ListParagraph"/>
-        <w:spacing w:line="240" w:lineRule="auto"/>
-        <w:rPr>
-          <w:rFonts w:cstheme="minorHAnsi"/>
-        </w:rPr>
-      </w:pPr>
-      <w:r>
-        <w:rPr>
-          <w:rFonts w:cstheme="minorHAnsi"/>
+      <w:r>
+        <w:rPr>
+          <w:rFonts w:cstheme="minorHAnsi"/>
+        </w:rPr>
+        <w:t>berdasarkan input dari user dan tampilkan data seperti pada Tugas no 1</w:t>
+      </w:r>
+    </w:p>
+    <w:p>
+      <w:pPr>
+        <w:pStyle w:val="ListParagraph"/>
+        <w:spacing w:line="240" w:lineRule="auto"/>
+        <w:rPr>
+          <w:rFonts w:cstheme="minorHAnsi"/>
+        </w:rPr>
+      </w:pPr>
+    </w:p>
+    <w:p>
+      <w:pPr>
+        <w:pStyle w:val="ListParagraph"/>
+        <w:spacing w:line="240" w:lineRule="auto"/>
+        <w:rPr>
+          <w:rFonts w:cstheme="minorHAnsi"/>
+        </w:rPr>
+      </w:pPr>
+      <w:r>
+        <w:rPr>
+          <w:rFonts w:cstheme="minorHAnsi"/>
+        </w:rPr>
+        <w:t>Class transaksi digunakan untuk operasi berkaitan dengan transaksi</w:t>
+      </w:r>
+    </w:p>
+    <w:p>
+      <w:pPr>
+        <w:pStyle w:val="ListParagraph"/>
+        <w:spacing w:line="240" w:lineRule="auto"/>
+        <w:rPr>
+          <w:rFonts w:cstheme="minorHAnsi"/>
+        </w:rPr>
+      </w:pPr>
+      <w:r>
+        <w:rPr>
+          <w:rFonts w:cstheme="minorHAnsi"/>
+          <w:noProof/>
         </w:rPr>
         <w:drawing>
           <wp:inline distT="0" distB="0" distL="0" distR="0" wp14:anchorId="121FC1A8" wp14:editId="155977E2">
@@ -7041,112 +3417,21 @@
         <w:rPr>
           <w:rFonts w:cstheme="minorHAnsi"/>
         </w:rPr>
-        <w:t xml:space="preserve">Class </w:t>
-      </w:r>
-      <w:proofErr w:type="spellStart"/>
-      <w:r>
-        <w:rPr>
-          <w:rFonts w:cstheme="minorHAnsi"/>
-        </w:rPr>
-        <w:t>omset</w:t>
-      </w:r>
-      <w:proofErr w:type="spellEnd"/>
-      <w:r>
-        <w:rPr>
-          <w:rFonts w:cstheme="minorHAnsi"/>
-        </w:rPr>
-        <w:t xml:space="preserve"> </w:t>
-      </w:r>
-      <w:proofErr w:type="spellStart"/>
-      <w:r>
-        <w:rPr>
-          <w:rFonts w:cstheme="minorHAnsi"/>
-        </w:rPr>
-        <w:t>digunakan</w:t>
-      </w:r>
-      <w:proofErr w:type="spellEnd"/>
-      <w:r>
-        <w:rPr>
-          <w:rFonts w:cstheme="minorHAnsi"/>
-        </w:rPr>
-        <w:t xml:space="preserve"> </w:t>
-      </w:r>
-      <w:proofErr w:type="spellStart"/>
-      <w:r>
-        <w:rPr>
-          <w:rFonts w:cstheme="minorHAnsi"/>
-        </w:rPr>
-        <w:t>untuk</w:t>
-      </w:r>
-      <w:proofErr w:type="spellEnd"/>
-      <w:r>
-        <w:rPr>
-          <w:rFonts w:cstheme="minorHAnsi"/>
-        </w:rPr>
-        <w:t xml:space="preserve"> </w:t>
-      </w:r>
-      <w:proofErr w:type="spellStart"/>
-      <w:r>
-        <w:rPr>
-          <w:rFonts w:cstheme="minorHAnsi"/>
-        </w:rPr>
-        <w:t>operasi</w:t>
-      </w:r>
-      <w:proofErr w:type="spellEnd"/>
-      <w:r>
-        <w:rPr>
-          <w:rFonts w:cstheme="minorHAnsi"/>
-        </w:rPr>
-        <w:t xml:space="preserve"> </w:t>
-      </w:r>
-      <w:proofErr w:type="spellStart"/>
-      <w:r>
-        <w:rPr>
-          <w:rFonts w:cstheme="minorHAnsi"/>
-        </w:rPr>
-        <w:t>berkaitan</w:t>
-      </w:r>
-      <w:proofErr w:type="spellEnd"/>
-      <w:r>
-        <w:rPr>
-          <w:rFonts w:cstheme="minorHAnsi"/>
-        </w:rPr>
-        <w:t xml:space="preserve"> </w:t>
-      </w:r>
-      <w:proofErr w:type="spellStart"/>
-      <w:r>
-        <w:rPr>
-          <w:rFonts w:cstheme="minorHAnsi"/>
-        </w:rPr>
-        <w:t>dengan</w:t>
-      </w:r>
-      <w:proofErr w:type="spellEnd"/>
-      <w:r>
-        <w:rPr>
-          <w:rFonts w:cstheme="minorHAnsi"/>
-        </w:rPr>
-        <w:t xml:space="preserve"> </w:t>
-      </w:r>
-      <w:proofErr w:type="spellStart"/>
-      <w:r>
-        <w:rPr>
-          <w:rFonts w:cstheme="minorHAnsi"/>
-        </w:rPr>
-        <w:t>omset</w:t>
-      </w:r>
-      <w:proofErr w:type="spellEnd"/>
-    </w:p>
-    <w:p>
-      <w:pPr>
-        <w:pStyle w:val="ListParagraph"/>
-        <w:spacing w:line="240" w:lineRule="auto"/>
-        <w:rPr>
-          <w:rFonts w:cstheme="minorHAnsi"/>
-        </w:rPr>
-      </w:pPr>
-      <w:r>
-        <w:rPr>
-          <w:rFonts w:cstheme="minorHAnsi"/>
+        <w:t>Class omset digunakan untuk operasi berkaitan dengan omset</w:t>
+      </w:r>
+    </w:p>
+    <w:p>
+      <w:pPr>
+        <w:pStyle w:val="ListParagraph"/>
+        <w:spacing w:line="240" w:lineRule="auto"/>
+        <w:rPr>
+          <w:rFonts w:cstheme="minorHAnsi"/>
+        </w:rPr>
+      </w:pPr>
+      <w:r>
+        <w:rPr>
+          <w:rFonts w:cstheme="minorHAnsi"/>
+          <w:noProof/>
         </w:rPr>
         <w:drawing>
           <wp:inline distT="0" distB="0" distL="0" distR="0" wp14:anchorId="02846386" wp14:editId="1B4A9777">
@@ -7198,72 +3483,8 @@
           <w:rFonts w:cstheme="minorHAnsi"/>
         </w:rPr>
         <w:lastRenderedPageBreak/>
-        <w:t xml:space="preserve">Class tugasDemo208 </w:t>
-      </w:r>
-      <w:proofErr w:type="spellStart"/>
-      <w:r>
-        <w:rPr>
-          <w:rFonts w:cstheme="minorHAnsi"/>
-        </w:rPr>
-        <w:t>berfungsi</w:t>
-      </w:r>
-      <w:proofErr w:type="spellEnd"/>
-      <w:r>
-        <w:rPr>
-          <w:rFonts w:cstheme="minorHAnsi"/>
-        </w:rPr>
-        <w:t xml:space="preserve"> </w:t>
-      </w:r>
-      <w:proofErr w:type="spellStart"/>
-      <w:r>
-        <w:rPr>
-          <w:rFonts w:cstheme="minorHAnsi"/>
-        </w:rPr>
-        <w:t>sebagai</w:t>
-      </w:r>
-      <w:proofErr w:type="spellEnd"/>
-      <w:r>
-        <w:rPr>
-          <w:rFonts w:cstheme="minorHAnsi"/>
-        </w:rPr>
-        <w:t xml:space="preserve"> </w:t>
-      </w:r>
-      <w:proofErr w:type="gramStart"/>
-      <w:r>
-        <w:rPr>
-          <w:rFonts w:cstheme="minorHAnsi"/>
-        </w:rPr>
-        <w:t>main  yang</w:t>
-      </w:r>
-      <w:proofErr w:type="gramEnd"/>
-      <w:r>
-        <w:rPr>
-          <w:rFonts w:cstheme="minorHAnsi"/>
-        </w:rPr>
-        <w:t xml:space="preserve"> </w:t>
-      </w:r>
-      <w:proofErr w:type="spellStart"/>
-      <w:r>
-        <w:rPr>
-          <w:rFonts w:cstheme="minorHAnsi"/>
-        </w:rPr>
-        <w:t>pertama</w:t>
-      </w:r>
-      <w:proofErr w:type="spellEnd"/>
-      <w:r>
-        <w:rPr>
-          <w:rFonts w:cstheme="minorHAnsi"/>
-        </w:rPr>
-        <w:t xml:space="preserve"> kali di </w:t>
-      </w:r>
-      <w:proofErr w:type="spellStart"/>
-      <w:r>
-        <w:rPr>
-          <w:rFonts w:cstheme="minorHAnsi"/>
-        </w:rPr>
-        <w:t>jalankan</w:t>
-      </w:r>
-      <w:proofErr w:type="spellEnd"/>
+        <w:t>Class tugasDemo208 berfungsi sebagai main  yang pertama kali di jalankan</w:t>
+      </w:r>
     </w:p>
     <w:p>
       <w:pPr>
@@ -7276,6 +3497,7 @@
       <w:r>
         <w:rPr>
           <w:rFonts w:cstheme="minorHAnsi"/>
+          <w:noProof/>
           <w:kern w:val="2"/>
           <w14:ligatures w14:val="standardContextual"/>
         </w:rPr>
@@ -7341,6 +3563,7 @@
       <w:r>
         <w:rPr>
           <w:rFonts w:cstheme="minorHAnsi"/>
+          <w:noProof/>
         </w:rPr>
         <w:drawing>
           <wp:inline distT="0" distB="0" distL="0" distR="0" wp14:anchorId="4810914E" wp14:editId="3EA33C58">
